--- a/CST-183-14FA(Java)/Word-Files/Lab10.docx
+++ b/CST-183-14FA(Java)/Word-Files/Lab10.docx
@@ -81,7 +81,27 @@
           <w:szCs w:val="24"/>
         </w:rPr>
         <w:br/>
-        <w:t>//Demonstrates the CreditCard class</w:t>
+        <w:t xml:space="preserve">//Demonstrates the </w:t>
+      </w:r>
+      <w:proofErr w:type="spellStart"/>
+      <w:r>
+        <w:rPr>
+          <w:rFonts w:ascii="Courier New" w:hAnsi="Courier New" w:cs="Courier New"/>
+          <w:color w:val="FA6400"/>
+          <w:sz w:val="24"/>
+          <w:szCs w:val="24"/>
+        </w:rPr>
+        <w:t>CreditCard</w:t>
+      </w:r>
+      <w:proofErr w:type="spellEnd"/>
+      <w:r>
+        <w:rPr>
+          <w:rFonts w:ascii="Courier New" w:hAnsi="Courier New" w:cs="Courier New"/>
+          <w:color w:val="FA6400"/>
+          <w:sz w:val="24"/>
+          <w:szCs w:val="24"/>
+        </w:rPr>
+        <w:t xml:space="preserve"> class</w:t>
       </w:r>
       <w:r>
         <w:rPr>
@@ -135,8 +155,19 @@
           <w:sz w:val="24"/>
           <w:szCs w:val="24"/>
         </w:rPr>
-        <w:t xml:space="preserve"> CreditCardDemo</w:t>
-      </w:r>
+        <w:t xml:space="preserve"> </w:t>
+      </w:r>
+      <w:proofErr w:type="spellStart"/>
+      <w:r>
+        <w:rPr>
+          <w:rFonts w:ascii="Courier New" w:hAnsi="Courier New" w:cs="Courier New"/>
+          <w:color w:val="000000"/>
+          <w:sz w:val="24"/>
+          <w:szCs w:val="24"/>
+        </w:rPr>
+        <w:t>CreditCardDemo</w:t>
+      </w:r>
+      <w:proofErr w:type="spellEnd"/>
       <w:r>
         <w:rPr>
           <w:rFonts w:ascii="Courier New" w:hAnsi="Courier New" w:cs="Courier New"/>
@@ -209,7 +240,27 @@
           <w:sz w:val="24"/>
           <w:szCs w:val="24"/>
         </w:rPr>
-        <w:t xml:space="preserve"> main(String[] args)</w:t>
+        <w:t xml:space="preserve"> main(String[] </w:t>
+      </w:r>
+      <w:proofErr w:type="spellStart"/>
+      <w:r>
+        <w:rPr>
+          <w:rFonts w:ascii="Courier New" w:hAnsi="Courier New" w:cs="Courier New"/>
+          <w:color w:val="000000"/>
+          <w:sz w:val="24"/>
+          <w:szCs w:val="24"/>
+        </w:rPr>
+        <w:t>args</w:t>
+      </w:r>
+      <w:proofErr w:type="spellEnd"/>
+      <w:r>
+        <w:rPr>
+          <w:rFonts w:ascii="Courier New" w:hAnsi="Courier New" w:cs="Courier New"/>
+          <w:color w:val="000000"/>
+          <w:sz w:val="24"/>
+          <w:szCs w:val="24"/>
+        </w:rPr>
+        <w:t>)</w:t>
       </w:r>
       <w:r>
         <w:rPr>
@@ -515,6 +566,8 @@
         </w:rPr>
         <w:t>,</w:t>
       </w:r>
+      <w:bookmarkStart w:id="0" w:name="_GoBack"/>
+      <w:bookmarkEnd w:id="0"/>
       <w:r>
         <w:rPr>
           <w:rFonts w:ascii="Courier New" w:hAnsi="Courier New" w:cs="Courier New"/>
@@ -633,7 +686,27 @@
           <w:szCs w:val="24"/>
         </w:rPr>
         <w:br/>
-        <w:t xml:space="preserve">      CreditCard visa = </w:t>
+        <w:t xml:space="preserve">      </w:t>
+      </w:r>
+      <w:proofErr w:type="spellStart"/>
+      <w:r>
+        <w:rPr>
+          <w:rFonts w:ascii="Courier New" w:hAnsi="Courier New" w:cs="Courier New"/>
+          <w:color w:val="000000"/>
+          <w:sz w:val="24"/>
+          <w:szCs w:val="24"/>
+        </w:rPr>
+        <w:t>CreditCard</w:t>
+      </w:r>
+      <w:proofErr w:type="spellEnd"/>
+      <w:r>
+        <w:rPr>
+          <w:rFonts w:ascii="Courier New" w:hAnsi="Courier New" w:cs="Courier New"/>
+          <w:color w:val="000000"/>
+          <w:sz w:val="24"/>
+          <w:szCs w:val="24"/>
+        </w:rPr>
+        <w:t xml:space="preserve"> visa = </w:t>
       </w:r>
       <w:r>
         <w:rPr>
@@ -651,27 +724,107 @@
           <w:sz w:val="24"/>
           <w:szCs w:val="24"/>
         </w:rPr>
-        <w:t xml:space="preserve"> CreditCard(owner, LIMIT);</w:t>
-      </w:r>
-      <w:r>
-        <w:rPr>
-          <w:rFonts w:ascii="Courier New" w:hAnsi="Courier New" w:cs="Courier New"/>
-          <w:color w:val="000000"/>
-          <w:sz w:val="24"/>
-          <w:szCs w:val="24"/>
-        </w:rPr>
-        <w:br/>
-        <w:t xml:space="preserve">      System.out.println(visa.getPersonals());</w:t>
-      </w:r>
-      <w:r>
-        <w:rPr>
-          <w:rFonts w:ascii="Courier New" w:hAnsi="Courier New" w:cs="Courier New"/>
-          <w:color w:val="000000"/>
-          <w:sz w:val="24"/>
-          <w:szCs w:val="24"/>
-        </w:rPr>
-        <w:br/>
-        <w:t xml:space="preserve">      System.out.println(</w:t>
+        <w:t xml:space="preserve"> </w:t>
+      </w:r>
+      <w:proofErr w:type="spellStart"/>
+      <w:r>
+        <w:rPr>
+          <w:rFonts w:ascii="Courier New" w:hAnsi="Courier New" w:cs="Courier New"/>
+          <w:color w:val="000000"/>
+          <w:sz w:val="24"/>
+          <w:szCs w:val="24"/>
+        </w:rPr>
+        <w:t>CreditCard</w:t>
+      </w:r>
+      <w:proofErr w:type="spellEnd"/>
+      <w:r>
+        <w:rPr>
+          <w:rFonts w:ascii="Courier New" w:hAnsi="Courier New" w:cs="Courier New"/>
+          <w:color w:val="000000"/>
+          <w:sz w:val="24"/>
+          <w:szCs w:val="24"/>
+        </w:rPr>
+        <w:t>(owner, LIMIT);</w:t>
+      </w:r>
+      <w:r>
+        <w:rPr>
+          <w:rFonts w:ascii="Courier New" w:hAnsi="Courier New" w:cs="Courier New"/>
+          <w:color w:val="000000"/>
+          <w:sz w:val="24"/>
+          <w:szCs w:val="24"/>
+        </w:rPr>
+        <w:br/>
+        <w:t xml:space="preserve">      </w:t>
+      </w:r>
+      <w:proofErr w:type="spellStart"/>
+      <w:r>
+        <w:rPr>
+          <w:rFonts w:ascii="Courier New" w:hAnsi="Courier New" w:cs="Courier New"/>
+          <w:color w:val="000000"/>
+          <w:sz w:val="24"/>
+          <w:szCs w:val="24"/>
+        </w:rPr>
+        <w:t>System.out.println</w:t>
+      </w:r>
+      <w:proofErr w:type="spellEnd"/>
+      <w:r>
+        <w:rPr>
+          <w:rFonts w:ascii="Courier New" w:hAnsi="Courier New" w:cs="Courier New"/>
+          <w:color w:val="000000"/>
+          <w:sz w:val="24"/>
+          <w:szCs w:val="24"/>
+        </w:rPr>
+        <w:t>(</w:t>
+      </w:r>
+      <w:proofErr w:type="spellStart"/>
+      <w:r>
+        <w:rPr>
+          <w:rFonts w:ascii="Courier New" w:hAnsi="Courier New" w:cs="Courier New"/>
+          <w:color w:val="000000"/>
+          <w:sz w:val="24"/>
+          <w:szCs w:val="24"/>
+        </w:rPr>
+        <w:t>visa.getPersonals</w:t>
+      </w:r>
+      <w:proofErr w:type="spellEnd"/>
+      <w:r>
+        <w:rPr>
+          <w:rFonts w:ascii="Courier New" w:hAnsi="Courier New" w:cs="Courier New"/>
+          <w:color w:val="000000"/>
+          <w:sz w:val="24"/>
+          <w:szCs w:val="24"/>
+        </w:rPr>
+        <w:t>());</w:t>
+      </w:r>
+      <w:r>
+        <w:rPr>
+          <w:rFonts w:ascii="Courier New" w:hAnsi="Courier New" w:cs="Courier New"/>
+          <w:color w:val="000000"/>
+          <w:sz w:val="24"/>
+          <w:szCs w:val="24"/>
+        </w:rPr>
+        <w:br/>
+        <w:t xml:space="preserve">      </w:t>
+      </w:r>
+      <w:proofErr w:type="spellStart"/>
+      <w:r>
+        <w:rPr>
+          <w:rFonts w:ascii="Courier New" w:hAnsi="Courier New" w:cs="Courier New"/>
+          <w:color w:val="000000"/>
+          <w:sz w:val="24"/>
+          <w:szCs w:val="24"/>
+        </w:rPr>
+        <w:t>System.out.println</w:t>
+      </w:r>
+      <w:proofErr w:type="spellEnd"/>
+      <w:r>
+        <w:rPr>
+          <w:rFonts w:ascii="Courier New" w:hAnsi="Courier New" w:cs="Courier New"/>
+          <w:color w:val="000000"/>
+          <w:sz w:val="24"/>
+          <w:szCs w:val="24"/>
+        </w:rPr>
+        <w:t>(</w:t>
       </w:r>
       <w:r>
         <w:rPr>
@@ -689,17 +842,57 @@
           <w:sz w:val="24"/>
           <w:szCs w:val="24"/>
         </w:rPr>
-        <w:t xml:space="preserve"> + visa.getBalance());</w:t>
-      </w:r>
-      <w:r>
-        <w:rPr>
-          <w:rFonts w:ascii="Courier New" w:hAnsi="Courier New" w:cs="Courier New"/>
-          <w:color w:val="000000"/>
-          <w:sz w:val="24"/>
-          <w:szCs w:val="24"/>
-        </w:rPr>
-        <w:br/>
-        <w:t xml:space="preserve">      System.out.println(</w:t>
+        <w:t xml:space="preserve"> + </w:t>
+      </w:r>
+      <w:proofErr w:type="spellStart"/>
+      <w:r>
+        <w:rPr>
+          <w:rFonts w:ascii="Courier New" w:hAnsi="Courier New" w:cs="Courier New"/>
+          <w:color w:val="000000"/>
+          <w:sz w:val="24"/>
+          <w:szCs w:val="24"/>
+        </w:rPr>
+        <w:t>visa.getBalance</w:t>
+      </w:r>
+      <w:proofErr w:type="spellEnd"/>
+      <w:r>
+        <w:rPr>
+          <w:rFonts w:ascii="Courier New" w:hAnsi="Courier New" w:cs="Courier New"/>
+          <w:color w:val="000000"/>
+          <w:sz w:val="24"/>
+          <w:szCs w:val="24"/>
+        </w:rPr>
+        <w:t>());</w:t>
+      </w:r>
+      <w:r>
+        <w:rPr>
+          <w:rFonts w:ascii="Courier New" w:hAnsi="Courier New" w:cs="Courier New"/>
+          <w:color w:val="000000"/>
+          <w:sz w:val="24"/>
+          <w:szCs w:val="24"/>
+        </w:rPr>
+        <w:br/>
+        <w:t xml:space="preserve">      </w:t>
+      </w:r>
+      <w:proofErr w:type="spellStart"/>
+      <w:r>
+        <w:rPr>
+          <w:rFonts w:ascii="Courier New" w:hAnsi="Courier New" w:cs="Courier New"/>
+          <w:color w:val="000000"/>
+          <w:sz w:val="24"/>
+          <w:szCs w:val="24"/>
+        </w:rPr>
+        <w:t>System.out.println</w:t>
+      </w:r>
+      <w:proofErr w:type="spellEnd"/>
+      <w:r>
+        <w:rPr>
+          <w:rFonts w:ascii="Courier New" w:hAnsi="Courier New" w:cs="Courier New"/>
+          <w:color w:val="000000"/>
+          <w:sz w:val="24"/>
+          <w:szCs w:val="24"/>
+        </w:rPr>
+        <w:t>(</w:t>
       </w:r>
       <w:r>
         <w:rPr>
@@ -726,27 +919,87 @@
           <w:sz w:val="24"/>
           <w:szCs w:val="24"/>
         </w:rPr>
-        <w:t xml:space="preserve">         + visa.getCreditLimit());</w:t>
-      </w:r>
-      <w:r>
-        <w:rPr>
-          <w:rFonts w:ascii="Courier New" w:hAnsi="Courier New" w:cs="Courier New"/>
-          <w:color w:val="000000"/>
-          <w:sz w:val="24"/>
-          <w:szCs w:val="24"/>
-        </w:rPr>
-        <w:br/>
-        <w:t xml:space="preserve">      System.out.println();</w:t>
-      </w:r>
-      <w:r>
-        <w:rPr>
-          <w:rFonts w:ascii="Courier New" w:hAnsi="Courier New" w:cs="Courier New"/>
-          <w:color w:val="000000"/>
-          <w:sz w:val="24"/>
-          <w:szCs w:val="24"/>
-        </w:rPr>
-        <w:br/>
-        <w:t xml:space="preserve">      System.out.println(</w:t>
+        <w:t xml:space="preserve">         + </w:t>
+      </w:r>
+      <w:proofErr w:type="spellStart"/>
+      <w:r>
+        <w:rPr>
+          <w:rFonts w:ascii="Courier New" w:hAnsi="Courier New" w:cs="Courier New"/>
+          <w:color w:val="000000"/>
+          <w:sz w:val="24"/>
+          <w:szCs w:val="24"/>
+        </w:rPr>
+        <w:t>visa.getCreditLimit</w:t>
+      </w:r>
+      <w:proofErr w:type="spellEnd"/>
+      <w:r>
+        <w:rPr>
+          <w:rFonts w:ascii="Courier New" w:hAnsi="Courier New" w:cs="Courier New"/>
+          <w:color w:val="000000"/>
+          <w:sz w:val="24"/>
+          <w:szCs w:val="24"/>
+        </w:rPr>
+        <w:t>());</w:t>
+      </w:r>
+      <w:r>
+        <w:rPr>
+          <w:rFonts w:ascii="Courier New" w:hAnsi="Courier New" w:cs="Courier New"/>
+          <w:color w:val="000000"/>
+          <w:sz w:val="24"/>
+          <w:szCs w:val="24"/>
+        </w:rPr>
+        <w:br/>
+        <w:t xml:space="preserve">      </w:t>
+      </w:r>
+      <w:proofErr w:type="spellStart"/>
+      <w:r>
+        <w:rPr>
+          <w:rFonts w:ascii="Courier New" w:hAnsi="Courier New" w:cs="Courier New"/>
+          <w:color w:val="000000"/>
+          <w:sz w:val="24"/>
+          <w:szCs w:val="24"/>
+        </w:rPr>
+        <w:t>System.out.println</w:t>
+      </w:r>
+      <w:proofErr w:type="spellEnd"/>
+      <w:r>
+        <w:rPr>
+          <w:rFonts w:ascii="Courier New" w:hAnsi="Courier New" w:cs="Courier New"/>
+          <w:color w:val="000000"/>
+          <w:sz w:val="24"/>
+          <w:szCs w:val="24"/>
+        </w:rPr>
+        <w:t>();</w:t>
+      </w:r>
+      <w:r>
+        <w:rPr>
+          <w:rFonts w:ascii="Courier New" w:hAnsi="Courier New" w:cs="Courier New"/>
+          <w:color w:val="000000"/>
+          <w:sz w:val="24"/>
+          <w:szCs w:val="24"/>
+        </w:rPr>
+        <w:br/>
+        <w:t xml:space="preserve">      </w:t>
+      </w:r>
+      <w:proofErr w:type="spellStart"/>
+      <w:r>
+        <w:rPr>
+          <w:rFonts w:ascii="Courier New" w:hAnsi="Courier New" w:cs="Courier New"/>
+          <w:color w:val="000000"/>
+          <w:sz w:val="24"/>
+          <w:szCs w:val="24"/>
+        </w:rPr>
+        <w:t>System.out.println</w:t>
+      </w:r>
+      <w:proofErr w:type="spellEnd"/>
+      <w:r>
+        <w:rPr>
+          <w:rFonts w:ascii="Courier New" w:hAnsi="Courier New" w:cs="Courier New"/>
+          <w:color w:val="000000"/>
+          <w:sz w:val="24"/>
+          <w:szCs w:val="24"/>
+        </w:rPr>
+        <w:t>(</w:t>
       </w:r>
       <w:r>
         <w:rPr>
@@ -774,17 +1027,57 @@
           <w:szCs w:val="24"/>
         </w:rPr>
         <w:br/>
-        <w:t xml:space="preserve">      visa.charge(FIRST_AMOUNT);</w:t>
-      </w:r>
-      <w:r>
-        <w:rPr>
-          <w:rFonts w:ascii="Courier New" w:hAnsi="Courier New" w:cs="Courier New"/>
-          <w:color w:val="000000"/>
-          <w:sz w:val="24"/>
-          <w:szCs w:val="24"/>
-        </w:rPr>
-        <w:br/>
-        <w:t xml:space="preserve">      System.out.println(</w:t>
+        <w:t xml:space="preserve">      </w:t>
+      </w:r>
+      <w:proofErr w:type="spellStart"/>
+      <w:r>
+        <w:rPr>
+          <w:rFonts w:ascii="Courier New" w:hAnsi="Courier New" w:cs="Courier New"/>
+          <w:color w:val="000000"/>
+          <w:sz w:val="24"/>
+          <w:szCs w:val="24"/>
+        </w:rPr>
+        <w:t>visa.charge</w:t>
+      </w:r>
+      <w:proofErr w:type="spellEnd"/>
+      <w:r>
+        <w:rPr>
+          <w:rFonts w:ascii="Courier New" w:hAnsi="Courier New" w:cs="Courier New"/>
+          <w:color w:val="000000"/>
+          <w:sz w:val="24"/>
+          <w:szCs w:val="24"/>
+        </w:rPr>
+        <w:t>(FIRST_AMOUNT);</w:t>
+      </w:r>
+      <w:r>
+        <w:rPr>
+          <w:rFonts w:ascii="Courier New" w:hAnsi="Courier New" w:cs="Courier New"/>
+          <w:color w:val="000000"/>
+          <w:sz w:val="24"/>
+          <w:szCs w:val="24"/>
+        </w:rPr>
+        <w:br/>
+        <w:t xml:space="preserve">      </w:t>
+      </w:r>
+      <w:proofErr w:type="spellStart"/>
+      <w:r>
+        <w:rPr>
+          <w:rFonts w:ascii="Courier New" w:hAnsi="Courier New" w:cs="Courier New"/>
+          <w:color w:val="000000"/>
+          <w:sz w:val="24"/>
+          <w:szCs w:val="24"/>
+        </w:rPr>
+        <w:t>System.out.println</w:t>
+      </w:r>
+      <w:proofErr w:type="spellEnd"/>
+      <w:r>
+        <w:rPr>
+          <w:rFonts w:ascii="Courier New" w:hAnsi="Courier New" w:cs="Courier New"/>
+          <w:color w:val="000000"/>
+          <w:sz w:val="24"/>
+          <w:szCs w:val="24"/>
+        </w:rPr>
+        <w:t>(</w:t>
       </w:r>
       <w:r>
         <w:rPr>
@@ -802,17 +1095,57 @@
           <w:sz w:val="24"/>
           <w:szCs w:val="24"/>
         </w:rPr>
-        <w:t xml:space="preserve"> + visa.getBalance());</w:t>
-      </w:r>
-      <w:r>
-        <w:rPr>
-          <w:rFonts w:ascii="Courier New" w:hAnsi="Courier New" w:cs="Courier New"/>
-          <w:color w:val="000000"/>
-          <w:sz w:val="24"/>
-          <w:szCs w:val="24"/>
-        </w:rPr>
-        <w:br/>
-        <w:t xml:space="preserve">      System.out.println(</w:t>
+        <w:t xml:space="preserve"> + </w:t>
+      </w:r>
+      <w:proofErr w:type="spellStart"/>
+      <w:r>
+        <w:rPr>
+          <w:rFonts w:ascii="Courier New" w:hAnsi="Courier New" w:cs="Courier New"/>
+          <w:color w:val="000000"/>
+          <w:sz w:val="24"/>
+          <w:szCs w:val="24"/>
+        </w:rPr>
+        <w:t>visa.getBalance</w:t>
+      </w:r>
+      <w:proofErr w:type="spellEnd"/>
+      <w:r>
+        <w:rPr>
+          <w:rFonts w:ascii="Courier New" w:hAnsi="Courier New" w:cs="Courier New"/>
+          <w:color w:val="000000"/>
+          <w:sz w:val="24"/>
+          <w:szCs w:val="24"/>
+        </w:rPr>
+        <w:t>());</w:t>
+      </w:r>
+      <w:r>
+        <w:rPr>
+          <w:rFonts w:ascii="Courier New" w:hAnsi="Courier New" w:cs="Courier New"/>
+          <w:color w:val="000000"/>
+          <w:sz w:val="24"/>
+          <w:szCs w:val="24"/>
+        </w:rPr>
+        <w:br/>
+        <w:t xml:space="preserve">      </w:t>
+      </w:r>
+      <w:proofErr w:type="spellStart"/>
+      <w:r>
+        <w:rPr>
+          <w:rFonts w:ascii="Courier New" w:hAnsi="Courier New" w:cs="Courier New"/>
+          <w:color w:val="000000"/>
+          <w:sz w:val="24"/>
+          <w:szCs w:val="24"/>
+        </w:rPr>
+        <w:t>System.out.println</w:t>
+      </w:r>
+      <w:proofErr w:type="spellEnd"/>
+      <w:r>
+        <w:rPr>
+          <w:rFonts w:ascii="Courier New" w:hAnsi="Courier New" w:cs="Courier New"/>
+          <w:color w:val="000000"/>
+          <w:sz w:val="24"/>
+          <w:szCs w:val="24"/>
+        </w:rPr>
+        <w:t>(</w:t>
       </w:r>
       <w:r>
         <w:rPr>
@@ -840,17 +1173,57 @@
           <w:szCs w:val="24"/>
         </w:rPr>
         <w:br/>
-        <w:t xml:space="preserve">      visa.charge(SECOND_AMOUNT);</w:t>
-      </w:r>
-      <w:r>
-        <w:rPr>
-          <w:rFonts w:ascii="Courier New" w:hAnsi="Courier New" w:cs="Courier New"/>
-          <w:color w:val="000000"/>
-          <w:sz w:val="24"/>
-          <w:szCs w:val="24"/>
-        </w:rPr>
-        <w:br/>
-        <w:t xml:space="preserve">      System.out.println(</w:t>
+        <w:t xml:space="preserve">      </w:t>
+      </w:r>
+      <w:proofErr w:type="spellStart"/>
+      <w:r>
+        <w:rPr>
+          <w:rFonts w:ascii="Courier New" w:hAnsi="Courier New" w:cs="Courier New"/>
+          <w:color w:val="000000"/>
+          <w:sz w:val="24"/>
+          <w:szCs w:val="24"/>
+        </w:rPr>
+        <w:t>visa.charge</w:t>
+      </w:r>
+      <w:proofErr w:type="spellEnd"/>
+      <w:r>
+        <w:rPr>
+          <w:rFonts w:ascii="Courier New" w:hAnsi="Courier New" w:cs="Courier New"/>
+          <w:color w:val="000000"/>
+          <w:sz w:val="24"/>
+          <w:szCs w:val="24"/>
+        </w:rPr>
+        <w:t>(SECOND_AMOUNT);</w:t>
+      </w:r>
+      <w:r>
+        <w:rPr>
+          <w:rFonts w:ascii="Courier New" w:hAnsi="Courier New" w:cs="Courier New"/>
+          <w:color w:val="000000"/>
+          <w:sz w:val="24"/>
+          <w:szCs w:val="24"/>
+        </w:rPr>
+        <w:br/>
+        <w:t xml:space="preserve">      </w:t>
+      </w:r>
+      <w:proofErr w:type="spellStart"/>
+      <w:r>
+        <w:rPr>
+          <w:rFonts w:ascii="Courier New" w:hAnsi="Courier New" w:cs="Courier New"/>
+          <w:color w:val="000000"/>
+          <w:sz w:val="24"/>
+          <w:szCs w:val="24"/>
+        </w:rPr>
+        <w:t>System.out.println</w:t>
+      </w:r>
+      <w:proofErr w:type="spellEnd"/>
+      <w:r>
+        <w:rPr>
+          <w:rFonts w:ascii="Courier New" w:hAnsi="Courier New" w:cs="Courier New"/>
+          <w:color w:val="000000"/>
+          <w:sz w:val="24"/>
+          <w:szCs w:val="24"/>
+        </w:rPr>
+        <w:t>(</w:t>
       </w:r>
       <w:r>
         <w:rPr>
@@ -868,17 +1241,57 @@
           <w:sz w:val="24"/>
           <w:szCs w:val="24"/>
         </w:rPr>
-        <w:t xml:space="preserve"> + visa.getBalance());</w:t>
-      </w:r>
-      <w:r>
-        <w:rPr>
-          <w:rFonts w:ascii="Courier New" w:hAnsi="Courier New" w:cs="Courier New"/>
-          <w:color w:val="000000"/>
-          <w:sz w:val="24"/>
-          <w:szCs w:val="24"/>
-        </w:rPr>
-        <w:br/>
-        <w:t xml:space="preserve">      System.out.println(</w:t>
+        <w:t xml:space="preserve"> + </w:t>
+      </w:r>
+      <w:proofErr w:type="spellStart"/>
+      <w:r>
+        <w:rPr>
+          <w:rFonts w:ascii="Courier New" w:hAnsi="Courier New" w:cs="Courier New"/>
+          <w:color w:val="000000"/>
+          <w:sz w:val="24"/>
+          <w:szCs w:val="24"/>
+        </w:rPr>
+        <w:t>visa.getBalance</w:t>
+      </w:r>
+      <w:proofErr w:type="spellEnd"/>
+      <w:r>
+        <w:rPr>
+          <w:rFonts w:ascii="Courier New" w:hAnsi="Courier New" w:cs="Courier New"/>
+          <w:color w:val="000000"/>
+          <w:sz w:val="24"/>
+          <w:szCs w:val="24"/>
+        </w:rPr>
+        <w:t>());</w:t>
+      </w:r>
+      <w:r>
+        <w:rPr>
+          <w:rFonts w:ascii="Courier New" w:hAnsi="Courier New" w:cs="Courier New"/>
+          <w:color w:val="000000"/>
+          <w:sz w:val="24"/>
+          <w:szCs w:val="24"/>
+        </w:rPr>
+        <w:br/>
+        <w:t xml:space="preserve">      </w:t>
+      </w:r>
+      <w:proofErr w:type="spellStart"/>
+      <w:r>
+        <w:rPr>
+          <w:rFonts w:ascii="Courier New" w:hAnsi="Courier New" w:cs="Courier New"/>
+          <w:color w:val="000000"/>
+          <w:sz w:val="24"/>
+          <w:szCs w:val="24"/>
+        </w:rPr>
+        <w:t>System.out.println</w:t>
+      </w:r>
+      <w:proofErr w:type="spellEnd"/>
+      <w:r>
+        <w:rPr>
+          <w:rFonts w:ascii="Courier New" w:hAnsi="Courier New" w:cs="Courier New"/>
+          <w:color w:val="000000"/>
+          <w:sz w:val="24"/>
+          <w:szCs w:val="24"/>
+        </w:rPr>
+        <w:t>(</w:t>
       </w:r>
       <w:r>
         <w:rPr>
@@ -906,17 +1319,57 @@
           <w:szCs w:val="24"/>
         </w:rPr>
         <w:br/>
-        <w:t xml:space="preserve">      visa.payment(THIRD_AMOUNT);</w:t>
-      </w:r>
-      <w:r>
-        <w:rPr>
-          <w:rFonts w:ascii="Courier New" w:hAnsi="Courier New" w:cs="Courier New"/>
-          <w:color w:val="000000"/>
-          <w:sz w:val="24"/>
-          <w:szCs w:val="24"/>
-        </w:rPr>
-        <w:br/>
-        <w:t xml:space="preserve">      System.out.println(</w:t>
+        <w:t xml:space="preserve">      </w:t>
+      </w:r>
+      <w:proofErr w:type="spellStart"/>
+      <w:r>
+        <w:rPr>
+          <w:rFonts w:ascii="Courier New" w:hAnsi="Courier New" w:cs="Courier New"/>
+          <w:color w:val="000000"/>
+          <w:sz w:val="24"/>
+          <w:szCs w:val="24"/>
+        </w:rPr>
+        <w:t>visa.payment</w:t>
+      </w:r>
+      <w:proofErr w:type="spellEnd"/>
+      <w:r>
+        <w:rPr>
+          <w:rFonts w:ascii="Courier New" w:hAnsi="Courier New" w:cs="Courier New"/>
+          <w:color w:val="000000"/>
+          <w:sz w:val="24"/>
+          <w:szCs w:val="24"/>
+        </w:rPr>
+        <w:t>(THIRD_AMOUNT);</w:t>
+      </w:r>
+      <w:r>
+        <w:rPr>
+          <w:rFonts w:ascii="Courier New" w:hAnsi="Courier New" w:cs="Courier New"/>
+          <w:color w:val="000000"/>
+          <w:sz w:val="24"/>
+          <w:szCs w:val="24"/>
+        </w:rPr>
+        <w:br/>
+        <w:t xml:space="preserve">      </w:t>
+      </w:r>
+      <w:proofErr w:type="spellStart"/>
+      <w:r>
+        <w:rPr>
+          <w:rFonts w:ascii="Courier New" w:hAnsi="Courier New" w:cs="Courier New"/>
+          <w:color w:val="000000"/>
+          <w:sz w:val="24"/>
+          <w:szCs w:val="24"/>
+        </w:rPr>
+        <w:t>System.out.println</w:t>
+      </w:r>
+      <w:proofErr w:type="spellEnd"/>
+      <w:r>
+        <w:rPr>
+          <w:rFonts w:ascii="Courier New" w:hAnsi="Courier New" w:cs="Courier New"/>
+          <w:color w:val="000000"/>
+          <w:sz w:val="24"/>
+          <w:szCs w:val="24"/>
+        </w:rPr>
+        <w:t>(</w:t>
       </w:r>
       <w:r>
         <w:rPr>
@@ -934,17 +1387,57 @@
           <w:sz w:val="24"/>
           <w:szCs w:val="24"/>
         </w:rPr>
-        <w:t xml:space="preserve"> + visa.getBalance());</w:t>
-      </w:r>
-      <w:r>
-        <w:rPr>
-          <w:rFonts w:ascii="Courier New" w:hAnsi="Courier New" w:cs="Courier New"/>
-          <w:color w:val="000000"/>
-          <w:sz w:val="24"/>
-          <w:szCs w:val="24"/>
-        </w:rPr>
-        <w:br/>
-        <w:t xml:space="preserve">      System.out.println(</w:t>
+        <w:t xml:space="preserve"> + </w:t>
+      </w:r>
+      <w:proofErr w:type="spellStart"/>
+      <w:r>
+        <w:rPr>
+          <w:rFonts w:ascii="Courier New" w:hAnsi="Courier New" w:cs="Courier New"/>
+          <w:color w:val="000000"/>
+          <w:sz w:val="24"/>
+          <w:szCs w:val="24"/>
+        </w:rPr>
+        <w:t>visa.getBalance</w:t>
+      </w:r>
+      <w:proofErr w:type="spellEnd"/>
+      <w:r>
+        <w:rPr>
+          <w:rFonts w:ascii="Courier New" w:hAnsi="Courier New" w:cs="Courier New"/>
+          <w:color w:val="000000"/>
+          <w:sz w:val="24"/>
+          <w:szCs w:val="24"/>
+        </w:rPr>
+        <w:t>());</w:t>
+      </w:r>
+      <w:r>
+        <w:rPr>
+          <w:rFonts w:ascii="Courier New" w:hAnsi="Courier New" w:cs="Courier New"/>
+          <w:color w:val="000000"/>
+          <w:sz w:val="24"/>
+          <w:szCs w:val="24"/>
+        </w:rPr>
+        <w:br/>
+        <w:t xml:space="preserve">      </w:t>
+      </w:r>
+      <w:proofErr w:type="spellStart"/>
+      <w:r>
+        <w:rPr>
+          <w:rFonts w:ascii="Courier New" w:hAnsi="Courier New" w:cs="Courier New"/>
+          <w:color w:val="000000"/>
+          <w:sz w:val="24"/>
+          <w:szCs w:val="24"/>
+        </w:rPr>
+        <w:t>System.out.println</w:t>
+      </w:r>
+      <w:proofErr w:type="spellEnd"/>
+      <w:r>
+        <w:rPr>
+          <w:rFonts w:ascii="Courier New" w:hAnsi="Courier New" w:cs="Courier New"/>
+          <w:color w:val="000000"/>
+          <w:sz w:val="24"/>
+          <w:szCs w:val="24"/>
+        </w:rPr>
+        <w:t>(</w:t>
       </w:r>
       <w:r>
         <w:rPr>
@@ -972,17 +1465,57 @@
           <w:szCs w:val="24"/>
         </w:rPr>
         <w:br/>
-        <w:t xml:space="preserve">      visa.charge(FOURTH_AMOUNT);</w:t>
-      </w:r>
-      <w:r>
-        <w:rPr>
-          <w:rFonts w:ascii="Courier New" w:hAnsi="Courier New" w:cs="Courier New"/>
-          <w:color w:val="000000"/>
-          <w:sz w:val="24"/>
-          <w:szCs w:val="24"/>
-        </w:rPr>
-        <w:br/>
-        <w:t xml:space="preserve">      System.out.println(</w:t>
+        <w:t xml:space="preserve">      </w:t>
+      </w:r>
+      <w:proofErr w:type="spellStart"/>
+      <w:r>
+        <w:rPr>
+          <w:rFonts w:ascii="Courier New" w:hAnsi="Courier New" w:cs="Courier New"/>
+          <w:color w:val="000000"/>
+          <w:sz w:val="24"/>
+          <w:szCs w:val="24"/>
+        </w:rPr>
+        <w:t>visa.charge</w:t>
+      </w:r>
+      <w:proofErr w:type="spellEnd"/>
+      <w:r>
+        <w:rPr>
+          <w:rFonts w:ascii="Courier New" w:hAnsi="Courier New" w:cs="Courier New"/>
+          <w:color w:val="000000"/>
+          <w:sz w:val="24"/>
+          <w:szCs w:val="24"/>
+        </w:rPr>
+        <w:t>(FOURTH_AMOUNT);</w:t>
+      </w:r>
+      <w:r>
+        <w:rPr>
+          <w:rFonts w:ascii="Courier New" w:hAnsi="Courier New" w:cs="Courier New"/>
+          <w:color w:val="000000"/>
+          <w:sz w:val="24"/>
+          <w:szCs w:val="24"/>
+        </w:rPr>
+        <w:br/>
+        <w:t xml:space="preserve">      </w:t>
+      </w:r>
+      <w:proofErr w:type="spellStart"/>
+      <w:r>
+        <w:rPr>
+          <w:rFonts w:ascii="Courier New" w:hAnsi="Courier New" w:cs="Courier New"/>
+          <w:color w:val="000000"/>
+          <w:sz w:val="24"/>
+          <w:szCs w:val="24"/>
+        </w:rPr>
+        <w:t>System.out.println</w:t>
+      </w:r>
+      <w:proofErr w:type="spellEnd"/>
+      <w:r>
+        <w:rPr>
+          <w:rFonts w:ascii="Courier New" w:hAnsi="Courier New" w:cs="Courier New"/>
+          <w:color w:val="000000"/>
+          <w:sz w:val="24"/>
+          <w:szCs w:val="24"/>
+        </w:rPr>
+        <w:t>(</w:t>
       </w:r>
       <w:r>
         <w:rPr>
@@ -1000,7 +1533,27 @@
           <w:sz w:val="24"/>
           <w:szCs w:val="24"/>
         </w:rPr>
-        <w:t xml:space="preserve"> + visa.getBalance());</w:t>
+        <w:t xml:space="preserve"> + </w:t>
+      </w:r>
+      <w:proofErr w:type="spellStart"/>
+      <w:r>
+        <w:rPr>
+          <w:rFonts w:ascii="Courier New" w:hAnsi="Courier New" w:cs="Courier New"/>
+          <w:color w:val="000000"/>
+          <w:sz w:val="24"/>
+          <w:szCs w:val="24"/>
+        </w:rPr>
+        <w:t>visa.getBalance</w:t>
+      </w:r>
+      <w:proofErr w:type="spellEnd"/>
+      <w:r>
+        <w:rPr>
+          <w:rFonts w:ascii="Courier New" w:hAnsi="Courier New" w:cs="Courier New"/>
+          <w:color w:val="000000"/>
+          <w:sz w:val="24"/>
+          <w:szCs w:val="24"/>
+        </w:rPr>
+        <w:t>());</w:t>
       </w:r>
       <w:r>
         <w:rPr>
@@ -1067,10 +1620,19 @@
           <w:sz w:val="24"/>
           <w:szCs w:val="24"/>
         </w:rPr>
-        <w:t xml:space="preserve"> CreditCard</w:t>
-      </w:r>
-      <w:bookmarkStart w:id="0" w:name="_GoBack"/>
-      <w:bookmarkEnd w:id="0"/>
+        <w:t xml:space="preserve"> </w:t>
+      </w:r>
+      <w:proofErr w:type="spellStart"/>
+      <w:r>
+        <w:rPr>
+          <w:rFonts w:ascii="Courier New" w:hAnsi="Courier New" w:cs="Courier New"/>
+          <w:color w:val="000000"/>
+          <w:sz w:val="24"/>
+          <w:szCs w:val="24"/>
+        </w:rPr>
+        <w:t>CreditCard</w:t>
+      </w:r>
+      <w:proofErr w:type="spellEnd"/>
       <w:r>
         <w:rPr>
           <w:rFonts w:ascii="Courier New" w:hAnsi="Courier New" w:cs="Courier New"/>
@@ -1135,7 +1697,27 @@
           <w:sz w:val="24"/>
           <w:szCs w:val="24"/>
         </w:rPr>
-        <w:t xml:space="preserve"> Money creditLimit;</w:t>
+        <w:t xml:space="preserve"> Money </w:t>
+      </w:r>
+      <w:proofErr w:type="spellStart"/>
+      <w:r>
+        <w:rPr>
+          <w:rFonts w:ascii="Courier New" w:hAnsi="Courier New" w:cs="Courier New"/>
+          <w:color w:val="000000"/>
+          <w:sz w:val="24"/>
+          <w:szCs w:val="24"/>
+        </w:rPr>
+        <w:t>creditLimit</w:t>
+      </w:r>
+      <w:proofErr w:type="spellEnd"/>
+      <w:r>
+        <w:rPr>
+          <w:rFonts w:ascii="Courier New" w:hAnsi="Courier New" w:cs="Courier New"/>
+          <w:color w:val="000000"/>
+          <w:sz w:val="24"/>
+          <w:szCs w:val="24"/>
+        </w:rPr>
+        <w:t>;</w:t>
       </w:r>
       <w:r>
         <w:rPr>
@@ -1201,7 +1783,47 @@
           <w:sz w:val="24"/>
           <w:szCs w:val="24"/>
         </w:rPr>
-        <w:t xml:space="preserve"> CreditCard(Person newCardHolder, Money limit)</w:t>
+        <w:t xml:space="preserve"> </w:t>
+      </w:r>
+      <w:proofErr w:type="spellStart"/>
+      <w:r>
+        <w:rPr>
+          <w:rFonts w:ascii="Courier New" w:hAnsi="Courier New" w:cs="Courier New"/>
+          <w:color w:val="000000"/>
+          <w:sz w:val="24"/>
+          <w:szCs w:val="24"/>
+        </w:rPr>
+        <w:t>CreditCard</w:t>
+      </w:r>
+      <w:proofErr w:type="spellEnd"/>
+      <w:r>
+        <w:rPr>
+          <w:rFonts w:ascii="Courier New" w:hAnsi="Courier New" w:cs="Courier New"/>
+          <w:color w:val="000000"/>
+          <w:sz w:val="24"/>
+          <w:szCs w:val="24"/>
+        </w:rPr>
+        <w:t xml:space="preserve">(Person </w:t>
+      </w:r>
+      <w:proofErr w:type="spellStart"/>
+      <w:r>
+        <w:rPr>
+          <w:rFonts w:ascii="Courier New" w:hAnsi="Courier New" w:cs="Courier New"/>
+          <w:color w:val="000000"/>
+          <w:sz w:val="24"/>
+          <w:szCs w:val="24"/>
+        </w:rPr>
+        <w:t>newCardHolder</w:t>
+      </w:r>
+      <w:proofErr w:type="spellEnd"/>
+      <w:r>
+        <w:rPr>
+          <w:rFonts w:ascii="Courier New" w:hAnsi="Courier New" w:cs="Courier New"/>
+          <w:color w:val="000000"/>
+          <w:sz w:val="24"/>
+          <w:szCs w:val="24"/>
+        </w:rPr>
+        <w:t>, Money limit)</w:t>
       </w:r>
       <w:r>
         <w:rPr>
@@ -1221,17 +1843,57 @@
           <w:szCs w:val="24"/>
         </w:rPr>
         <w:br/>
-        <w:t xml:space="preserve">     owner = newCardHolder;</w:t>
-      </w:r>
-      <w:r>
-        <w:rPr>
-          <w:rFonts w:ascii="Courier New" w:hAnsi="Courier New" w:cs="Courier New"/>
-          <w:color w:val="000000"/>
-          <w:sz w:val="24"/>
-          <w:szCs w:val="24"/>
-        </w:rPr>
-        <w:br/>
-        <w:t xml:space="preserve">     creditLimit = </w:t>
+        <w:t xml:space="preserve">     owner = </w:t>
+      </w:r>
+      <w:proofErr w:type="spellStart"/>
+      <w:r>
+        <w:rPr>
+          <w:rFonts w:ascii="Courier New" w:hAnsi="Courier New" w:cs="Courier New"/>
+          <w:color w:val="000000"/>
+          <w:sz w:val="24"/>
+          <w:szCs w:val="24"/>
+        </w:rPr>
+        <w:t>newCardHolder</w:t>
+      </w:r>
+      <w:proofErr w:type="spellEnd"/>
+      <w:r>
+        <w:rPr>
+          <w:rFonts w:ascii="Courier New" w:hAnsi="Courier New" w:cs="Courier New"/>
+          <w:color w:val="000000"/>
+          <w:sz w:val="24"/>
+          <w:szCs w:val="24"/>
+        </w:rPr>
+        <w:t>;</w:t>
+      </w:r>
+      <w:r>
+        <w:rPr>
+          <w:rFonts w:ascii="Courier New" w:hAnsi="Courier New" w:cs="Courier New"/>
+          <w:color w:val="000000"/>
+          <w:sz w:val="24"/>
+          <w:szCs w:val="24"/>
+        </w:rPr>
+        <w:br/>
+        <w:t xml:space="preserve">     </w:t>
+      </w:r>
+      <w:proofErr w:type="spellStart"/>
+      <w:r>
+        <w:rPr>
+          <w:rFonts w:ascii="Courier New" w:hAnsi="Courier New" w:cs="Courier New"/>
+          <w:color w:val="000000"/>
+          <w:sz w:val="24"/>
+          <w:szCs w:val="24"/>
+        </w:rPr>
+        <w:t>creditLimit</w:t>
+      </w:r>
+      <w:proofErr w:type="spellEnd"/>
+      <w:r>
+        <w:rPr>
+          <w:rFonts w:ascii="Courier New" w:hAnsi="Courier New" w:cs="Courier New"/>
+          <w:color w:val="000000"/>
+          <w:sz w:val="24"/>
+          <w:szCs w:val="24"/>
+        </w:rPr>
+        <w:t xml:space="preserve"> = </w:t>
       </w:r>
       <w:r>
         <w:rPr>
@@ -1315,7 +1977,27 @@
           <w:sz w:val="24"/>
           <w:szCs w:val="24"/>
         </w:rPr>
-        <w:t xml:space="preserve"> Money getBalance()</w:t>
+        <w:t xml:space="preserve"> Money </w:t>
+      </w:r>
+      <w:proofErr w:type="spellStart"/>
+      <w:r>
+        <w:rPr>
+          <w:rFonts w:ascii="Courier New" w:hAnsi="Courier New" w:cs="Courier New"/>
+          <w:color w:val="000000"/>
+          <w:sz w:val="24"/>
+          <w:szCs w:val="24"/>
+        </w:rPr>
+        <w:t>getBalance</w:t>
+      </w:r>
+      <w:proofErr w:type="spellEnd"/>
+      <w:r>
+        <w:rPr>
+          <w:rFonts w:ascii="Courier New" w:hAnsi="Courier New" w:cs="Courier New"/>
+          <w:color w:val="000000"/>
+          <w:sz w:val="24"/>
+          <w:szCs w:val="24"/>
+        </w:rPr>
+        <w:t>()</w:t>
       </w:r>
       <w:r>
         <w:rPr>
@@ -1409,7 +2091,27 @@
           <w:sz w:val="24"/>
           <w:szCs w:val="24"/>
         </w:rPr>
-        <w:t xml:space="preserve"> Money getCreditLimit()</w:t>
+        <w:t xml:space="preserve"> Money </w:t>
+      </w:r>
+      <w:proofErr w:type="spellStart"/>
+      <w:r>
+        <w:rPr>
+          <w:rFonts w:ascii="Courier New" w:hAnsi="Courier New" w:cs="Courier New"/>
+          <w:color w:val="000000"/>
+          <w:sz w:val="24"/>
+          <w:szCs w:val="24"/>
+        </w:rPr>
+        <w:t>getCreditLimit</w:t>
+      </w:r>
+      <w:proofErr w:type="spellEnd"/>
+      <w:r>
+        <w:rPr>
+          <w:rFonts w:ascii="Courier New" w:hAnsi="Courier New" w:cs="Courier New"/>
+          <w:color w:val="000000"/>
+          <w:sz w:val="24"/>
+          <w:szCs w:val="24"/>
+        </w:rPr>
+        <w:t>()</w:t>
       </w:r>
       <w:r>
         <w:rPr>
@@ -1465,7 +2167,27 @@
           <w:sz w:val="24"/>
           <w:szCs w:val="24"/>
         </w:rPr>
-        <w:t xml:space="preserve"> Money(creditLimit);</w:t>
+        <w:t xml:space="preserve"> Money(</w:t>
+      </w:r>
+      <w:proofErr w:type="spellStart"/>
+      <w:r>
+        <w:rPr>
+          <w:rFonts w:ascii="Courier New" w:hAnsi="Courier New" w:cs="Courier New"/>
+          <w:color w:val="000000"/>
+          <w:sz w:val="24"/>
+          <w:szCs w:val="24"/>
+        </w:rPr>
+        <w:t>creditLimit</w:t>
+      </w:r>
+      <w:proofErr w:type="spellEnd"/>
+      <w:r>
+        <w:rPr>
+          <w:rFonts w:ascii="Courier New" w:hAnsi="Courier New" w:cs="Courier New"/>
+          <w:color w:val="000000"/>
+          <w:sz w:val="24"/>
+          <w:szCs w:val="24"/>
+        </w:rPr>
+        <w:t>);</w:t>
       </w:r>
       <w:r>
         <w:rPr>
@@ -1503,7 +2225,27 @@
           <w:sz w:val="24"/>
           <w:szCs w:val="24"/>
         </w:rPr>
-        <w:t xml:space="preserve"> String getPersonals()</w:t>
+        <w:t xml:space="preserve"> String </w:t>
+      </w:r>
+      <w:proofErr w:type="spellStart"/>
+      <w:r>
+        <w:rPr>
+          <w:rFonts w:ascii="Courier New" w:hAnsi="Courier New" w:cs="Courier New"/>
+          <w:color w:val="000000"/>
+          <w:sz w:val="24"/>
+          <w:szCs w:val="24"/>
+        </w:rPr>
+        <w:t>getPersonals</w:t>
+      </w:r>
+      <w:proofErr w:type="spellEnd"/>
+      <w:r>
+        <w:rPr>
+          <w:rFonts w:ascii="Courier New" w:hAnsi="Courier New" w:cs="Courier New"/>
+          <w:color w:val="000000"/>
+          <w:sz w:val="24"/>
+          <w:szCs w:val="24"/>
+        </w:rPr>
+        <w:t>()</w:t>
       </w:r>
       <w:r>
         <w:rPr>
@@ -1541,7 +2283,27 @@
           <w:sz w:val="24"/>
           <w:szCs w:val="24"/>
         </w:rPr>
-        <w:t xml:space="preserve">  owner.toString();</w:t>
+        <w:t xml:space="preserve">  </w:t>
+      </w:r>
+      <w:proofErr w:type="spellStart"/>
+      <w:r>
+        <w:rPr>
+          <w:rFonts w:ascii="Courier New" w:hAnsi="Courier New" w:cs="Courier New"/>
+          <w:color w:val="000000"/>
+          <w:sz w:val="24"/>
+          <w:szCs w:val="24"/>
+        </w:rPr>
+        <w:t>owner.toString</w:t>
+      </w:r>
+      <w:proofErr w:type="spellEnd"/>
+      <w:r>
+        <w:rPr>
+          <w:rFonts w:ascii="Courier New" w:hAnsi="Courier New" w:cs="Courier New"/>
+          <w:color w:val="000000"/>
+          <w:sz w:val="24"/>
+          <w:szCs w:val="24"/>
+        </w:rPr>
+        <w:t>();</w:t>
       </w:r>
       <w:r>
         <w:rPr>
@@ -1635,7 +2397,127 @@
           <w:sz w:val="24"/>
           <w:szCs w:val="24"/>
         </w:rPr>
-        <w:t>(balance.add(amount).compareTo(creditLimit) == 0 ||balance.add(amount).compareTo(creditLimit) == 1)</w:t>
+        <w:t>(</w:t>
+      </w:r>
+      <w:proofErr w:type="spellStart"/>
+      <w:r>
+        <w:rPr>
+          <w:rFonts w:ascii="Courier New" w:hAnsi="Courier New" w:cs="Courier New"/>
+          <w:color w:val="000000"/>
+          <w:sz w:val="24"/>
+          <w:szCs w:val="24"/>
+        </w:rPr>
+        <w:t>balance.add</w:t>
+      </w:r>
+      <w:proofErr w:type="spellEnd"/>
+      <w:r>
+        <w:rPr>
+          <w:rFonts w:ascii="Courier New" w:hAnsi="Courier New" w:cs="Courier New"/>
+          <w:color w:val="000000"/>
+          <w:sz w:val="24"/>
+          <w:szCs w:val="24"/>
+        </w:rPr>
+        <w:t>(amount).</w:t>
+      </w:r>
+      <w:proofErr w:type="spellStart"/>
+      <w:r>
+        <w:rPr>
+          <w:rFonts w:ascii="Courier New" w:hAnsi="Courier New" w:cs="Courier New"/>
+          <w:color w:val="000000"/>
+          <w:sz w:val="24"/>
+          <w:szCs w:val="24"/>
+        </w:rPr>
+        <w:t>compareTo</w:t>
+      </w:r>
+      <w:proofErr w:type="spellEnd"/>
+      <w:r>
+        <w:rPr>
+          <w:rFonts w:ascii="Courier New" w:hAnsi="Courier New" w:cs="Courier New"/>
+          <w:color w:val="000000"/>
+          <w:sz w:val="24"/>
+          <w:szCs w:val="24"/>
+        </w:rPr>
+        <w:t>(</w:t>
+      </w:r>
+      <w:proofErr w:type="spellStart"/>
+      <w:r>
+        <w:rPr>
+          <w:rFonts w:ascii="Courier New" w:hAnsi="Courier New" w:cs="Courier New"/>
+          <w:color w:val="000000"/>
+          <w:sz w:val="24"/>
+          <w:szCs w:val="24"/>
+        </w:rPr>
+        <w:t>creditLimit</w:t>
+      </w:r>
+      <w:proofErr w:type="spellEnd"/>
+      <w:r>
+        <w:rPr>
+          <w:rFonts w:ascii="Courier New" w:hAnsi="Courier New" w:cs="Courier New"/>
+          <w:color w:val="000000"/>
+          <w:sz w:val="24"/>
+          <w:szCs w:val="24"/>
+        </w:rPr>
+        <w:t>) == 0 ||</w:t>
+      </w:r>
+      <w:proofErr w:type="spellStart"/>
+      <w:r>
+        <w:rPr>
+          <w:rFonts w:ascii="Courier New" w:hAnsi="Courier New" w:cs="Courier New"/>
+          <w:color w:val="000000"/>
+          <w:sz w:val="24"/>
+          <w:szCs w:val="24"/>
+        </w:rPr>
+        <w:t>balance.add</w:t>
+      </w:r>
+      <w:proofErr w:type="spellEnd"/>
+      <w:r>
+        <w:rPr>
+          <w:rFonts w:ascii="Courier New" w:hAnsi="Courier New" w:cs="Courier New"/>
+          <w:color w:val="000000"/>
+          <w:sz w:val="24"/>
+          <w:szCs w:val="24"/>
+        </w:rPr>
+        <w:t>(amount).</w:t>
+      </w:r>
+      <w:proofErr w:type="spellStart"/>
+      <w:r>
+        <w:rPr>
+          <w:rFonts w:ascii="Courier New" w:hAnsi="Courier New" w:cs="Courier New"/>
+          <w:color w:val="000000"/>
+          <w:sz w:val="24"/>
+          <w:szCs w:val="24"/>
+        </w:rPr>
+        <w:t>compareTo</w:t>
+      </w:r>
+      <w:proofErr w:type="spellEnd"/>
+      <w:r>
+        <w:rPr>
+          <w:rFonts w:ascii="Courier New" w:hAnsi="Courier New" w:cs="Courier New"/>
+          <w:color w:val="000000"/>
+          <w:sz w:val="24"/>
+          <w:szCs w:val="24"/>
+        </w:rPr>
+        <w:t>(</w:t>
+      </w:r>
+      <w:proofErr w:type="spellStart"/>
+      <w:r>
+        <w:rPr>
+          <w:rFonts w:ascii="Courier New" w:hAnsi="Courier New" w:cs="Courier New"/>
+          <w:color w:val="000000"/>
+          <w:sz w:val="24"/>
+          <w:szCs w:val="24"/>
+        </w:rPr>
+        <w:t>creditLimit</w:t>
+      </w:r>
+      <w:proofErr w:type="spellEnd"/>
+      <w:r>
+        <w:rPr>
+          <w:rFonts w:ascii="Courier New" w:hAnsi="Courier New" w:cs="Courier New"/>
+          <w:color w:val="000000"/>
+          <w:sz w:val="24"/>
+          <w:szCs w:val="24"/>
+        </w:rPr>
+        <w:t>) == 1)</w:t>
       </w:r>
       <w:r>
         <w:rPr>
@@ -1655,7 +2537,27 @@
           <w:szCs w:val="24"/>
         </w:rPr>
         <w:br/>
-        <w:t xml:space="preserve">         balance.add(amount);</w:t>
+        <w:t xml:space="preserve">         </w:t>
+      </w:r>
+      <w:proofErr w:type="spellStart"/>
+      <w:r>
+        <w:rPr>
+          <w:rFonts w:ascii="Courier New" w:hAnsi="Courier New" w:cs="Courier New"/>
+          <w:color w:val="000000"/>
+          <w:sz w:val="24"/>
+          <w:szCs w:val="24"/>
+        </w:rPr>
+        <w:t>balance.add</w:t>
+      </w:r>
+      <w:proofErr w:type="spellEnd"/>
+      <w:r>
+        <w:rPr>
+          <w:rFonts w:ascii="Courier New" w:hAnsi="Courier New" w:cs="Courier New"/>
+          <w:color w:val="000000"/>
+          <w:sz w:val="24"/>
+          <w:szCs w:val="24"/>
+        </w:rPr>
+        <w:t>(amount);</w:t>
       </w:r>
       <w:r>
         <w:rPr>
@@ -1712,7 +2614,27 @@
           <w:szCs w:val="24"/>
         </w:rPr>
         <w:br/>
-        <w:t xml:space="preserve">         System.out.println(</w:t>
+        <w:t xml:space="preserve">         </w:t>
+      </w:r>
+      <w:proofErr w:type="spellStart"/>
+      <w:r>
+        <w:rPr>
+          <w:rFonts w:ascii="Courier New" w:hAnsi="Courier New" w:cs="Courier New"/>
+          <w:color w:val="000000"/>
+          <w:sz w:val="24"/>
+          <w:szCs w:val="24"/>
+        </w:rPr>
+        <w:t>System.out.println</w:t>
+      </w:r>
+      <w:proofErr w:type="spellEnd"/>
+      <w:r>
+        <w:rPr>
+          <w:rFonts w:ascii="Courier New" w:hAnsi="Courier New" w:cs="Courier New"/>
+          <w:color w:val="000000"/>
+          <w:sz w:val="24"/>
+          <w:szCs w:val="24"/>
+        </w:rPr>
+        <w:t>(</w:t>
       </w:r>
       <w:r>
         <w:rPr>
@@ -1816,7 +2738,27 @@
           <w:szCs w:val="24"/>
         </w:rPr>
         <w:br/>
-        <w:t xml:space="preserve">      balance.subtract(amount);</w:t>
+        <w:t xml:space="preserve">      </w:t>
+      </w:r>
+      <w:proofErr w:type="spellStart"/>
+      <w:r>
+        <w:rPr>
+          <w:rFonts w:ascii="Courier New" w:hAnsi="Courier New" w:cs="Courier New"/>
+          <w:color w:val="000000"/>
+          <w:sz w:val="24"/>
+          <w:szCs w:val="24"/>
+        </w:rPr>
+        <w:t>balance.subtract</w:t>
+      </w:r>
+      <w:proofErr w:type="spellEnd"/>
+      <w:r>
+        <w:rPr>
+          <w:rFonts w:ascii="Courier New" w:hAnsi="Courier New" w:cs="Courier New"/>
+          <w:color w:val="000000"/>
+          <w:sz w:val="24"/>
+          <w:szCs w:val="24"/>
+        </w:rPr>
+        <w:t>(amount);</w:t>
       </w:r>
       <w:r>
         <w:rPr>
@@ -2113,7 +3055,27 @@
           <w:szCs w:val="24"/>
         </w:rPr>
         <w:br/>
-        <w:t xml:space="preserve">   @param amount the amount of money in the conventional decimal format*/</w:t>
+        <w:t xml:space="preserve">   @</w:t>
+      </w:r>
+      <w:proofErr w:type="spellStart"/>
+      <w:r>
+        <w:rPr>
+          <w:rFonts w:ascii="Courier New" w:hAnsi="Courier New" w:cs="Courier New"/>
+          <w:color w:val="FA6400"/>
+          <w:sz w:val="24"/>
+          <w:szCs w:val="24"/>
+        </w:rPr>
+        <w:t>param</w:t>
+      </w:r>
+      <w:proofErr w:type="spellEnd"/>
+      <w:r>
+        <w:rPr>
+          <w:rFonts w:ascii="Courier New" w:hAnsi="Courier New" w:cs="Courier New"/>
+          <w:color w:val="FA6400"/>
+          <w:sz w:val="24"/>
+          <w:szCs w:val="24"/>
+        </w:rPr>
+        <w:t xml:space="preserve"> amount the amount of money in the conventional decimal format*/</w:t>
       </w:r>
       <w:r>
         <w:rPr>
@@ -2225,7 +3187,27 @@
           <w:szCs w:val="24"/>
         </w:rPr>
         <w:br/>
-        <w:t xml:space="preserve">            System.out.println(</w:t>
+        <w:t xml:space="preserve">            </w:t>
+      </w:r>
+      <w:proofErr w:type="spellStart"/>
+      <w:r>
+        <w:rPr>
+          <w:rFonts w:ascii="Courier New" w:hAnsi="Courier New" w:cs="Courier New"/>
+          <w:color w:val="000000"/>
+          <w:sz w:val="24"/>
+          <w:szCs w:val="24"/>
+        </w:rPr>
+        <w:t>System.out.println</w:t>
+      </w:r>
+      <w:proofErr w:type="spellEnd"/>
+      <w:r>
+        <w:rPr>
+          <w:rFonts w:ascii="Courier New" w:hAnsi="Courier New" w:cs="Courier New"/>
+          <w:color w:val="000000"/>
+          <w:sz w:val="24"/>
+          <w:szCs w:val="24"/>
+        </w:rPr>
+        <w:t>(</w:t>
       </w:r>
       <w:r>
         <w:rPr>
@@ -2263,7 +3245,27 @@
           <w:szCs w:val="24"/>
         </w:rPr>
         <w:br/>
-        <w:t xml:space="preserve">            System.exit(0);</w:t>
+        <w:t xml:space="preserve">            </w:t>
+      </w:r>
+      <w:proofErr w:type="spellStart"/>
+      <w:r>
+        <w:rPr>
+          <w:rFonts w:ascii="Courier New" w:hAnsi="Courier New" w:cs="Courier New"/>
+          <w:color w:val="000000"/>
+          <w:sz w:val="24"/>
+          <w:szCs w:val="24"/>
+        </w:rPr>
+        <w:t>System.exit</w:t>
+      </w:r>
+      <w:proofErr w:type="spellEnd"/>
+      <w:r>
+        <w:rPr>
+          <w:rFonts w:ascii="Courier New" w:hAnsi="Courier New" w:cs="Courier New"/>
+          <w:color w:val="000000"/>
+          <w:sz w:val="24"/>
+          <w:szCs w:val="24"/>
+        </w:rPr>
+        <w:t>(0);</w:t>
       </w:r>
       <w:r>
         <w:rPr>
@@ -2338,17 +3340,77 @@
           <w:sz w:val="24"/>
           <w:szCs w:val="24"/>
         </w:rPr>
-        <w:t xml:space="preserve"> allCents = Math.round(amount*100);</w:t>
-      </w:r>
-      <w:r>
-        <w:rPr>
-          <w:rFonts w:ascii="Courier New" w:hAnsi="Courier New" w:cs="Courier New"/>
-          <w:color w:val="000000"/>
-          <w:sz w:val="24"/>
-          <w:szCs w:val="24"/>
-        </w:rPr>
-        <w:br/>
-        <w:t xml:space="preserve">            dollars = allCents/100;</w:t>
+        <w:t xml:space="preserve"> </w:t>
+      </w:r>
+      <w:proofErr w:type="spellStart"/>
+      <w:r>
+        <w:rPr>
+          <w:rFonts w:ascii="Courier New" w:hAnsi="Courier New" w:cs="Courier New"/>
+          <w:color w:val="000000"/>
+          <w:sz w:val="24"/>
+          <w:szCs w:val="24"/>
+        </w:rPr>
+        <w:t>allCents</w:t>
+      </w:r>
+      <w:proofErr w:type="spellEnd"/>
+      <w:r>
+        <w:rPr>
+          <w:rFonts w:ascii="Courier New" w:hAnsi="Courier New" w:cs="Courier New"/>
+          <w:color w:val="000000"/>
+          <w:sz w:val="24"/>
+          <w:szCs w:val="24"/>
+        </w:rPr>
+        <w:t xml:space="preserve"> = </w:t>
+      </w:r>
+      <w:proofErr w:type="spellStart"/>
+      <w:r>
+        <w:rPr>
+          <w:rFonts w:ascii="Courier New" w:hAnsi="Courier New" w:cs="Courier New"/>
+          <w:color w:val="000000"/>
+          <w:sz w:val="24"/>
+          <w:szCs w:val="24"/>
+        </w:rPr>
+        <w:t>Math.round</w:t>
+      </w:r>
+      <w:proofErr w:type="spellEnd"/>
+      <w:r>
+        <w:rPr>
+          <w:rFonts w:ascii="Courier New" w:hAnsi="Courier New" w:cs="Courier New"/>
+          <w:color w:val="000000"/>
+          <w:sz w:val="24"/>
+          <w:szCs w:val="24"/>
+        </w:rPr>
+        <w:t>(amount*100);</w:t>
+      </w:r>
+      <w:r>
+        <w:rPr>
+          <w:rFonts w:ascii="Courier New" w:hAnsi="Courier New" w:cs="Courier New"/>
+          <w:color w:val="000000"/>
+          <w:sz w:val="24"/>
+          <w:szCs w:val="24"/>
+        </w:rPr>
+        <w:br/>
+        <w:t xml:space="preserve">            dollars = </w:t>
+      </w:r>
+      <w:proofErr w:type="spellStart"/>
+      <w:r>
+        <w:rPr>
+          <w:rFonts w:ascii="Courier New" w:hAnsi="Courier New" w:cs="Courier New"/>
+          <w:color w:val="000000"/>
+          <w:sz w:val="24"/>
+          <w:szCs w:val="24"/>
+        </w:rPr>
+        <w:t>allCents</w:t>
+      </w:r>
+      <w:proofErr w:type="spellEnd"/>
+      <w:r>
+        <w:rPr>
+          <w:rFonts w:ascii="Courier New" w:hAnsi="Courier New" w:cs="Courier New"/>
+          <w:color w:val="000000"/>
+          <w:sz w:val="24"/>
+          <w:szCs w:val="24"/>
+        </w:rPr>
+        <w:t>/100;</w:t>
       </w:r>
       <w:r>
         <w:rPr>
@@ -2494,7 +3556,47 @@
           <w:szCs w:val="24"/>
         </w:rPr>
         <w:br/>
-        <w:t xml:space="preserve">    @param otherAmount the amount of money to add</w:t>
+        <w:t xml:space="preserve">    @</w:t>
+      </w:r>
+      <w:proofErr w:type="spellStart"/>
+      <w:r>
+        <w:rPr>
+          <w:rFonts w:ascii="Courier New" w:hAnsi="Courier New" w:cs="Courier New"/>
+          <w:color w:val="FA6400"/>
+          <w:sz w:val="24"/>
+          <w:szCs w:val="24"/>
+        </w:rPr>
+        <w:t>param</w:t>
+      </w:r>
+      <w:proofErr w:type="spellEnd"/>
+      <w:r>
+        <w:rPr>
+          <w:rFonts w:ascii="Courier New" w:hAnsi="Courier New" w:cs="Courier New"/>
+          <w:color w:val="FA6400"/>
+          <w:sz w:val="24"/>
+          <w:szCs w:val="24"/>
+        </w:rPr>
+        <w:t xml:space="preserve"> </w:t>
+      </w:r>
+      <w:proofErr w:type="spellStart"/>
+      <w:r>
+        <w:rPr>
+          <w:rFonts w:ascii="Courier New" w:hAnsi="Courier New" w:cs="Courier New"/>
+          <w:color w:val="FA6400"/>
+          <w:sz w:val="24"/>
+          <w:szCs w:val="24"/>
+        </w:rPr>
+        <w:t>otherAmount</w:t>
+      </w:r>
+      <w:proofErr w:type="spellEnd"/>
+      <w:r>
+        <w:rPr>
+          <w:rFonts w:ascii="Courier New" w:hAnsi="Courier New" w:cs="Courier New"/>
+          <w:color w:val="FA6400"/>
+          <w:sz w:val="24"/>
+          <w:szCs w:val="24"/>
+        </w:rPr>
+        <w:t xml:space="preserve"> the amount of money to add</w:t>
       </w:r>
       <w:r>
         <w:rPr>
@@ -2540,7 +3642,27 @@
           <w:sz w:val="24"/>
           <w:szCs w:val="24"/>
         </w:rPr>
-        <w:t xml:space="preserve"> Money add(Money otherAmount)</w:t>
+        <w:t xml:space="preserve"> Money add(Money </w:t>
+      </w:r>
+      <w:proofErr w:type="spellStart"/>
+      <w:r>
+        <w:rPr>
+          <w:rFonts w:ascii="Courier New" w:hAnsi="Courier New" w:cs="Courier New"/>
+          <w:color w:val="000000"/>
+          <w:sz w:val="24"/>
+          <w:szCs w:val="24"/>
+        </w:rPr>
+        <w:t>otherAmount</w:t>
+      </w:r>
+      <w:proofErr w:type="spellEnd"/>
+      <w:r>
+        <w:rPr>
+          <w:rFonts w:ascii="Courier New" w:hAnsi="Courier New" w:cs="Courier New"/>
+          <w:color w:val="000000"/>
+          <w:sz w:val="24"/>
+          <w:szCs w:val="24"/>
+        </w:rPr>
+        <w:t>)</w:t>
       </w:r>
       <w:r>
         <w:rPr>
@@ -2588,8 +3710,29 @@
           <w:szCs w:val="24"/>
         </w:rPr>
         <w:br/>
-        <w:t xml:space="preserve">      sum.cents = </w:t>
-      </w:r>
+        <w:t xml:space="preserve">      </w:t>
+      </w:r>
+      <w:proofErr w:type="spellStart"/>
+      <w:r>
+        <w:rPr>
+          <w:rFonts w:ascii="Courier New" w:hAnsi="Courier New" w:cs="Courier New"/>
+          <w:color w:val="000000"/>
+          <w:sz w:val="24"/>
+          <w:szCs w:val="24"/>
+        </w:rPr>
+        <w:t>sum.cents</w:t>
+      </w:r>
+      <w:proofErr w:type="spellEnd"/>
+      <w:r>
+        <w:rPr>
+          <w:rFonts w:ascii="Courier New" w:hAnsi="Courier New" w:cs="Courier New"/>
+          <w:color w:val="000000"/>
+          <w:sz w:val="24"/>
+          <w:szCs w:val="24"/>
+        </w:rPr>
+        <w:t xml:space="preserve"> = </w:t>
+      </w:r>
+      <w:proofErr w:type="spellStart"/>
       <w:r>
         <w:rPr>
           <w:rFonts w:ascii="Courier New" w:hAnsi="Courier New" w:cs="Courier New"/>
@@ -2606,7 +3749,37 @@
           <w:sz w:val="24"/>
           <w:szCs w:val="24"/>
         </w:rPr>
-        <w:t>.cents + otherAmount.cents;</w:t>
+        <w:t>.cents</w:t>
+      </w:r>
+      <w:proofErr w:type="spellEnd"/>
+      <w:r>
+        <w:rPr>
+          <w:rFonts w:ascii="Courier New" w:hAnsi="Courier New" w:cs="Courier New"/>
+          <w:color w:val="000000"/>
+          <w:sz w:val="24"/>
+          <w:szCs w:val="24"/>
+        </w:rPr>
+        <w:t xml:space="preserve"> + </w:t>
+      </w:r>
+      <w:proofErr w:type="spellStart"/>
+      <w:r>
+        <w:rPr>
+          <w:rFonts w:ascii="Courier New" w:hAnsi="Courier New" w:cs="Courier New"/>
+          <w:color w:val="000000"/>
+          <w:sz w:val="24"/>
+          <w:szCs w:val="24"/>
+        </w:rPr>
+        <w:t>otherAmount.cents</w:t>
+      </w:r>
+      <w:proofErr w:type="spellEnd"/>
+      <w:r>
+        <w:rPr>
+          <w:rFonts w:ascii="Courier New" w:hAnsi="Courier New" w:cs="Courier New"/>
+          <w:color w:val="000000"/>
+          <w:sz w:val="24"/>
+          <w:szCs w:val="24"/>
+        </w:rPr>
+        <w:t>;</w:t>
       </w:r>
       <w:r>
         <w:rPr>
@@ -2634,7 +3807,47 @@
           <w:sz w:val="24"/>
           <w:szCs w:val="24"/>
         </w:rPr>
-        <w:t xml:space="preserve"> carryDollars = sum.cents/100;</w:t>
+        <w:t xml:space="preserve"> </w:t>
+      </w:r>
+      <w:proofErr w:type="spellStart"/>
+      <w:r>
+        <w:rPr>
+          <w:rFonts w:ascii="Courier New" w:hAnsi="Courier New" w:cs="Courier New"/>
+          <w:color w:val="000000"/>
+          <w:sz w:val="24"/>
+          <w:szCs w:val="24"/>
+        </w:rPr>
+        <w:t>carryDollars</w:t>
+      </w:r>
+      <w:proofErr w:type="spellEnd"/>
+      <w:r>
+        <w:rPr>
+          <w:rFonts w:ascii="Courier New" w:hAnsi="Courier New" w:cs="Courier New"/>
+          <w:color w:val="000000"/>
+          <w:sz w:val="24"/>
+          <w:szCs w:val="24"/>
+        </w:rPr>
+        <w:t xml:space="preserve"> = </w:t>
+      </w:r>
+      <w:proofErr w:type="spellStart"/>
+      <w:r>
+        <w:rPr>
+          <w:rFonts w:ascii="Courier New" w:hAnsi="Courier New" w:cs="Courier New"/>
+          <w:color w:val="000000"/>
+          <w:sz w:val="24"/>
+          <w:szCs w:val="24"/>
+        </w:rPr>
+        <w:t>sum.cents</w:t>
+      </w:r>
+      <w:proofErr w:type="spellEnd"/>
+      <w:r>
+        <w:rPr>
+          <w:rFonts w:ascii="Courier New" w:hAnsi="Courier New" w:cs="Courier New"/>
+          <w:color w:val="000000"/>
+          <w:sz w:val="24"/>
+          <w:szCs w:val="24"/>
+        </w:rPr>
+        <w:t>/100;</w:t>
       </w:r>
       <w:r>
         <w:rPr>
@@ -2653,18 +3866,59 @@
           <w:szCs w:val="24"/>
         </w:rPr>
         <w:lastRenderedPageBreak/>
-        <w:t xml:space="preserve">      sum.cents = sum.cents%100;</w:t>
-      </w:r>
-      <w:r>
-        <w:rPr>
-          <w:rFonts w:ascii="Courier New" w:hAnsi="Courier New" w:cs="Courier New"/>
-          <w:color w:val="000000"/>
-          <w:sz w:val="24"/>
-          <w:szCs w:val="24"/>
-        </w:rPr>
-        <w:br/>
-        <w:t xml:space="preserve">      sum.dollars = </w:t>
-      </w:r>
+        <w:t xml:space="preserve">      </w:t>
+      </w:r>
+      <w:proofErr w:type="spellStart"/>
+      <w:r>
+        <w:rPr>
+          <w:rFonts w:ascii="Courier New" w:hAnsi="Courier New" w:cs="Courier New"/>
+          <w:color w:val="000000"/>
+          <w:sz w:val="24"/>
+          <w:szCs w:val="24"/>
+        </w:rPr>
+        <w:t>sum.cents</w:t>
+      </w:r>
+      <w:proofErr w:type="spellEnd"/>
+      <w:r>
+        <w:rPr>
+          <w:rFonts w:ascii="Courier New" w:hAnsi="Courier New" w:cs="Courier New"/>
+          <w:color w:val="000000"/>
+          <w:sz w:val="24"/>
+          <w:szCs w:val="24"/>
+        </w:rPr>
+        <w:t xml:space="preserve"> = sum.cents%100;</w:t>
+      </w:r>
+      <w:r>
+        <w:rPr>
+          <w:rFonts w:ascii="Courier New" w:hAnsi="Courier New" w:cs="Courier New"/>
+          <w:color w:val="000000"/>
+          <w:sz w:val="24"/>
+          <w:szCs w:val="24"/>
+        </w:rPr>
+        <w:br/>
+        <w:t xml:space="preserve">      </w:t>
+      </w:r>
+      <w:proofErr w:type="spellStart"/>
+      <w:r>
+        <w:rPr>
+          <w:rFonts w:ascii="Courier New" w:hAnsi="Courier New" w:cs="Courier New"/>
+          <w:color w:val="000000"/>
+          <w:sz w:val="24"/>
+          <w:szCs w:val="24"/>
+        </w:rPr>
+        <w:t>sum.dollars</w:t>
+      </w:r>
+      <w:proofErr w:type="spellEnd"/>
+      <w:r>
+        <w:rPr>
+          <w:rFonts w:ascii="Courier New" w:hAnsi="Courier New" w:cs="Courier New"/>
+          <w:color w:val="000000"/>
+          <w:sz w:val="24"/>
+          <w:szCs w:val="24"/>
+        </w:rPr>
+        <w:t xml:space="preserve"> = </w:t>
+      </w:r>
+      <w:proofErr w:type="spellStart"/>
       <w:r>
         <w:rPr>
           <w:rFonts w:ascii="Courier New" w:hAnsi="Courier New" w:cs="Courier New"/>
@@ -2683,15 +3937,56 @@
         </w:rPr>
         <w:t>.dollars</w:t>
       </w:r>
-      <w:r>
-        <w:rPr>
-          <w:rFonts w:ascii="Courier New" w:hAnsi="Courier New" w:cs="Courier New"/>
-          <w:color w:val="000000"/>
-          <w:sz w:val="24"/>
-          <w:szCs w:val="24"/>
-        </w:rPr>
-        <w:br/>
-        <w:t xml:space="preserve">                + otherAmount.dollars + carryDollars;</w:t>
+      <w:proofErr w:type="spellEnd"/>
+      <w:r>
+        <w:rPr>
+          <w:rFonts w:ascii="Courier New" w:hAnsi="Courier New" w:cs="Courier New"/>
+          <w:color w:val="000000"/>
+          <w:sz w:val="24"/>
+          <w:szCs w:val="24"/>
+        </w:rPr>
+        <w:br/>
+        <w:t xml:space="preserve">                + </w:t>
+      </w:r>
+      <w:proofErr w:type="spellStart"/>
+      <w:r>
+        <w:rPr>
+          <w:rFonts w:ascii="Courier New" w:hAnsi="Courier New" w:cs="Courier New"/>
+          <w:color w:val="000000"/>
+          <w:sz w:val="24"/>
+          <w:szCs w:val="24"/>
+        </w:rPr>
+        <w:t>otherAmount.dollars</w:t>
+      </w:r>
+      <w:proofErr w:type="spellEnd"/>
+      <w:r>
+        <w:rPr>
+          <w:rFonts w:ascii="Courier New" w:hAnsi="Courier New" w:cs="Courier New"/>
+          <w:color w:val="000000"/>
+          <w:sz w:val="24"/>
+          <w:szCs w:val="24"/>
+        </w:rPr>
+        <w:t xml:space="preserve"> + </w:t>
+      </w:r>
+      <w:proofErr w:type="spellStart"/>
+      <w:r>
+        <w:rPr>
+          <w:rFonts w:ascii="Courier New" w:hAnsi="Courier New" w:cs="Courier New"/>
+          <w:color w:val="000000"/>
+          <w:sz w:val="24"/>
+          <w:szCs w:val="24"/>
+        </w:rPr>
+        <w:t>carryDollars</w:t>
+      </w:r>
+      <w:proofErr w:type="spellEnd"/>
+      <w:r>
+        <w:rPr>
+          <w:rFonts w:ascii="Courier New" w:hAnsi="Courier New" w:cs="Courier New"/>
+          <w:color w:val="000000"/>
+          <w:sz w:val="24"/>
+          <w:szCs w:val="24"/>
+        </w:rPr>
+        <w:t>;</w:t>
       </w:r>
       <w:r>
         <w:rPr>
@@ -2777,7 +4072,27 @@
           <w:szCs w:val="24"/>
         </w:rPr>
         <w:br/>
-        <w:t xml:space="preserve">   @param amount the amount of money to subtract</w:t>
+        <w:t xml:space="preserve">   @</w:t>
+      </w:r>
+      <w:proofErr w:type="spellStart"/>
+      <w:r>
+        <w:rPr>
+          <w:rFonts w:ascii="Courier New" w:hAnsi="Courier New" w:cs="Courier New"/>
+          <w:color w:val="FA6400"/>
+          <w:sz w:val="24"/>
+          <w:szCs w:val="24"/>
+        </w:rPr>
+        <w:t>param</w:t>
+      </w:r>
+      <w:proofErr w:type="spellEnd"/>
+      <w:r>
+        <w:rPr>
+          <w:rFonts w:ascii="Courier New" w:hAnsi="Courier New" w:cs="Courier New"/>
+          <w:color w:val="FA6400"/>
+          <w:sz w:val="24"/>
+          <w:szCs w:val="24"/>
+        </w:rPr>
+        <w:t xml:space="preserve"> amount the amount of money to subtract</w:t>
       </w:r>
       <w:r>
         <w:rPr>
@@ -2901,6 +4216,7 @@
         </w:rPr>
         <w:t xml:space="preserve"> (</w:t>
       </w:r>
+      <w:proofErr w:type="spellStart"/>
       <w:r>
         <w:rPr>
           <w:rFonts w:ascii="Courier New" w:hAnsi="Courier New" w:cs="Courier New"/>
@@ -2917,7 +4233,37 @@
           <w:sz w:val="24"/>
           <w:szCs w:val="24"/>
         </w:rPr>
-        <w:t>.cents &lt; amount.cents)</w:t>
+        <w:t>.cents</w:t>
+      </w:r>
+      <w:proofErr w:type="spellEnd"/>
+      <w:r>
+        <w:rPr>
+          <w:rFonts w:ascii="Courier New" w:hAnsi="Courier New" w:cs="Courier New"/>
+          <w:color w:val="000000"/>
+          <w:sz w:val="24"/>
+          <w:szCs w:val="24"/>
+        </w:rPr>
+        <w:t xml:space="preserve"> &lt; </w:t>
+      </w:r>
+      <w:proofErr w:type="spellStart"/>
+      <w:r>
+        <w:rPr>
+          <w:rFonts w:ascii="Courier New" w:hAnsi="Courier New" w:cs="Courier New"/>
+          <w:color w:val="000000"/>
+          <w:sz w:val="24"/>
+          <w:szCs w:val="24"/>
+        </w:rPr>
+        <w:t>amount.cents</w:t>
+      </w:r>
+      <w:proofErr w:type="spellEnd"/>
+      <w:r>
+        <w:rPr>
+          <w:rFonts w:ascii="Courier New" w:hAnsi="Courier New" w:cs="Courier New"/>
+          <w:color w:val="000000"/>
+          <w:sz w:val="24"/>
+          <w:szCs w:val="24"/>
+        </w:rPr>
+        <w:t>)</w:t>
       </w:r>
       <w:r>
         <w:rPr>
@@ -2939,6 +4285,7 @@
         <w:br/>
         <w:t xml:space="preserve">         </w:t>
       </w:r>
+      <w:proofErr w:type="spellStart"/>
       <w:r>
         <w:rPr>
           <w:rFonts w:ascii="Courier New" w:hAnsi="Courier New" w:cs="Courier New"/>
@@ -2955,8 +4302,19 @@
           <w:sz w:val="24"/>
           <w:szCs w:val="24"/>
         </w:rPr>
-        <w:t xml:space="preserve">.dollars = </w:t>
-      </w:r>
+        <w:t>.dollars</w:t>
+      </w:r>
+      <w:proofErr w:type="spellEnd"/>
+      <w:r>
+        <w:rPr>
+          <w:rFonts w:ascii="Courier New" w:hAnsi="Courier New" w:cs="Courier New"/>
+          <w:color w:val="000000"/>
+          <w:sz w:val="24"/>
+          <w:szCs w:val="24"/>
+        </w:rPr>
+        <w:t xml:space="preserve"> = </w:t>
+      </w:r>
+      <w:proofErr w:type="spellStart"/>
       <w:r>
         <w:rPr>
           <w:rFonts w:ascii="Courier New" w:hAnsi="Courier New" w:cs="Courier New"/>
@@ -2973,7 +4331,17 @@
           <w:sz w:val="24"/>
           <w:szCs w:val="24"/>
         </w:rPr>
-        <w:t>.dollars - 1;</w:t>
+        <w:t>.dollars</w:t>
+      </w:r>
+      <w:proofErr w:type="spellEnd"/>
+      <w:r>
+        <w:rPr>
+          <w:rFonts w:ascii="Courier New" w:hAnsi="Courier New" w:cs="Courier New"/>
+          <w:color w:val="000000"/>
+          <w:sz w:val="24"/>
+          <w:szCs w:val="24"/>
+        </w:rPr>
+        <w:t xml:space="preserve"> - 1;</w:t>
       </w:r>
       <w:r>
         <w:rPr>
@@ -2985,6 +4353,7 @@
         <w:br/>
         <w:t xml:space="preserve">         </w:t>
       </w:r>
+      <w:proofErr w:type="spellStart"/>
       <w:r>
         <w:rPr>
           <w:rFonts w:ascii="Courier New" w:hAnsi="Courier New" w:cs="Courier New"/>
@@ -3001,8 +4370,19 @@
           <w:sz w:val="24"/>
           <w:szCs w:val="24"/>
         </w:rPr>
-        <w:t xml:space="preserve">.cents = </w:t>
-      </w:r>
+        <w:t>.cents</w:t>
+      </w:r>
+      <w:proofErr w:type="spellEnd"/>
+      <w:r>
+        <w:rPr>
+          <w:rFonts w:ascii="Courier New" w:hAnsi="Courier New" w:cs="Courier New"/>
+          <w:color w:val="000000"/>
+          <w:sz w:val="24"/>
+          <w:szCs w:val="24"/>
+        </w:rPr>
+        <w:t xml:space="preserve"> = </w:t>
+      </w:r>
+      <w:proofErr w:type="spellStart"/>
       <w:r>
         <w:rPr>
           <w:rFonts w:ascii="Courier New" w:hAnsi="Courier New" w:cs="Courier New"/>
@@ -3019,7 +4399,17 @@
           <w:sz w:val="24"/>
           <w:szCs w:val="24"/>
         </w:rPr>
-        <w:t>.cents + 100;</w:t>
+        <w:t>.cents</w:t>
+      </w:r>
+      <w:proofErr w:type="spellEnd"/>
+      <w:r>
+        <w:rPr>
+          <w:rFonts w:ascii="Courier New" w:hAnsi="Courier New" w:cs="Courier New"/>
+          <w:color w:val="000000"/>
+          <w:sz w:val="24"/>
+          <w:szCs w:val="24"/>
+        </w:rPr>
+        <w:t xml:space="preserve"> + 100;</w:t>
       </w:r>
       <w:r>
         <w:rPr>
@@ -3039,8 +4429,29 @@
           <w:szCs w:val="24"/>
         </w:rPr>
         <w:br/>
-        <w:t xml:space="preserve">      difference.dollars = </w:t>
-      </w:r>
+        <w:t xml:space="preserve">      </w:t>
+      </w:r>
+      <w:proofErr w:type="spellStart"/>
+      <w:r>
+        <w:rPr>
+          <w:rFonts w:ascii="Courier New" w:hAnsi="Courier New" w:cs="Courier New"/>
+          <w:color w:val="000000"/>
+          <w:sz w:val="24"/>
+          <w:szCs w:val="24"/>
+        </w:rPr>
+        <w:t>difference.dollars</w:t>
+      </w:r>
+      <w:proofErr w:type="spellEnd"/>
+      <w:r>
+        <w:rPr>
+          <w:rFonts w:ascii="Courier New" w:hAnsi="Courier New" w:cs="Courier New"/>
+          <w:color w:val="000000"/>
+          <w:sz w:val="24"/>
+          <w:szCs w:val="24"/>
+        </w:rPr>
+        <w:t xml:space="preserve"> = </w:t>
+      </w:r>
+      <w:proofErr w:type="spellStart"/>
       <w:r>
         <w:rPr>
           <w:rFonts w:ascii="Courier New" w:hAnsi="Courier New" w:cs="Courier New"/>
@@ -3057,18 +4468,69 @@
           <w:sz w:val="24"/>
           <w:szCs w:val="24"/>
         </w:rPr>
-        <w:t>.dollars - amount.dollars;</w:t>
-      </w:r>
-      <w:r>
-        <w:rPr>
-          <w:rFonts w:ascii="Courier New" w:hAnsi="Courier New" w:cs="Courier New"/>
-          <w:color w:val="000000"/>
-          <w:sz w:val="24"/>
-          <w:szCs w:val="24"/>
-        </w:rPr>
-        <w:br/>
-        <w:t xml:space="preserve">      difference.cents = </w:t>
-      </w:r>
+        <w:t>.dollars</w:t>
+      </w:r>
+      <w:proofErr w:type="spellEnd"/>
+      <w:r>
+        <w:rPr>
+          <w:rFonts w:ascii="Courier New" w:hAnsi="Courier New" w:cs="Courier New"/>
+          <w:color w:val="000000"/>
+          <w:sz w:val="24"/>
+          <w:szCs w:val="24"/>
+        </w:rPr>
+        <w:t xml:space="preserve"> - </w:t>
+      </w:r>
+      <w:proofErr w:type="spellStart"/>
+      <w:r>
+        <w:rPr>
+          <w:rFonts w:ascii="Courier New" w:hAnsi="Courier New" w:cs="Courier New"/>
+          <w:color w:val="000000"/>
+          <w:sz w:val="24"/>
+          <w:szCs w:val="24"/>
+        </w:rPr>
+        <w:t>amount.dollars</w:t>
+      </w:r>
+      <w:proofErr w:type="spellEnd"/>
+      <w:r>
+        <w:rPr>
+          <w:rFonts w:ascii="Courier New" w:hAnsi="Courier New" w:cs="Courier New"/>
+          <w:color w:val="000000"/>
+          <w:sz w:val="24"/>
+          <w:szCs w:val="24"/>
+        </w:rPr>
+        <w:t>;</w:t>
+      </w:r>
+      <w:r>
+        <w:rPr>
+          <w:rFonts w:ascii="Courier New" w:hAnsi="Courier New" w:cs="Courier New"/>
+          <w:color w:val="000000"/>
+          <w:sz w:val="24"/>
+          <w:szCs w:val="24"/>
+        </w:rPr>
+        <w:br/>
+        <w:t xml:space="preserve">      </w:t>
+      </w:r>
+      <w:proofErr w:type="spellStart"/>
+      <w:r>
+        <w:rPr>
+          <w:rFonts w:ascii="Courier New" w:hAnsi="Courier New" w:cs="Courier New"/>
+          <w:color w:val="000000"/>
+          <w:sz w:val="24"/>
+          <w:szCs w:val="24"/>
+        </w:rPr>
+        <w:t>difference.cents</w:t>
+      </w:r>
+      <w:proofErr w:type="spellEnd"/>
+      <w:r>
+        <w:rPr>
+          <w:rFonts w:ascii="Courier New" w:hAnsi="Courier New" w:cs="Courier New"/>
+          <w:color w:val="000000"/>
+          <w:sz w:val="24"/>
+          <w:szCs w:val="24"/>
+        </w:rPr>
+        <w:t xml:space="preserve"> = </w:t>
+      </w:r>
+      <w:proofErr w:type="spellStart"/>
       <w:r>
         <w:rPr>
           <w:rFonts w:ascii="Courier New" w:hAnsi="Courier New" w:cs="Courier New"/>
@@ -3085,7 +4547,37 @@
           <w:sz w:val="24"/>
           <w:szCs w:val="24"/>
         </w:rPr>
-        <w:t>.cents - amount.cents;</w:t>
+        <w:t>.cents</w:t>
+      </w:r>
+      <w:proofErr w:type="spellEnd"/>
+      <w:r>
+        <w:rPr>
+          <w:rFonts w:ascii="Courier New" w:hAnsi="Courier New" w:cs="Courier New"/>
+          <w:color w:val="000000"/>
+          <w:sz w:val="24"/>
+          <w:szCs w:val="24"/>
+        </w:rPr>
+        <w:t xml:space="preserve"> - </w:t>
+      </w:r>
+      <w:proofErr w:type="spellStart"/>
+      <w:r>
+        <w:rPr>
+          <w:rFonts w:ascii="Courier New" w:hAnsi="Courier New" w:cs="Courier New"/>
+          <w:color w:val="000000"/>
+          <w:sz w:val="24"/>
+          <w:szCs w:val="24"/>
+        </w:rPr>
+        <w:t>amount.cents</w:t>
+      </w:r>
+      <w:proofErr w:type="spellEnd"/>
+      <w:r>
+        <w:rPr>
+          <w:rFonts w:ascii="Courier New" w:hAnsi="Courier New" w:cs="Courier New"/>
+          <w:color w:val="000000"/>
+          <w:sz w:val="24"/>
+          <w:szCs w:val="24"/>
+        </w:rPr>
+        <w:t>;</w:t>
       </w:r>
       <w:r>
         <w:rPr>
@@ -3191,7 +4683,27 @@
           <w:szCs w:val="24"/>
         </w:rPr>
         <w:br/>
-        <w:t xml:space="preserve">   calling  object are equal to the dollars and cents of the</w:t>
+        <w:t xml:space="preserve">   </w:t>
+      </w:r>
+      <w:proofErr w:type="gramStart"/>
+      <w:r>
+        <w:rPr>
+          <w:rFonts w:ascii="Courier New" w:hAnsi="Courier New" w:cs="Courier New"/>
+          <w:color w:val="FA6400"/>
+          <w:sz w:val="24"/>
+          <w:szCs w:val="24"/>
+        </w:rPr>
+        <w:t>calling  object</w:t>
+      </w:r>
+      <w:proofErr w:type="gramEnd"/>
+      <w:r>
+        <w:rPr>
+          <w:rFonts w:ascii="Courier New" w:hAnsi="Courier New" w:cs="Courier New"/>
+          <w:color w:val="FA6400"/>
+          <w:sz w:val="24"/>
+          <w:szCs w:val="24"/>
+        </w:rPr>
+        <w:t xml:space="preserve"> are equal to the dollars and cents of the</w:t>
       </w:r>
       <w:r>
         <w:rPr>
@@ -3231,7 +4743,27 @@
           <w:szCs w:val="24"/>
         </w:rPr>
         <w:br/>
-        <w:t xml:space="preserve">   @param amount the amount of money to compare against</w:t>
+        <w:t xml:space="preserve">   @</w:t>
+      </w:r>
+      <w:proofErr w:type="spellStart"/>
+      <w:r>
+        <w:rPr>
+          <w:rFonts w:ascii="Courier New" w:hAnsi="Courier New" w:cs="Courier New"/>
+          <w:color w:val="FA6400"/>
+          <w:sz w:val="24"/>
+          <w:szCs w:val="24"/>
+        </w:rPr>
+        <w:t>param</w:t>
+      </w:r>
+      <w:proofErr w:type="spellEnd"/>
+      <w:r>
+        <w:rPr>
+          <w:rFonts w:ascii="Courier New" w:hAnsi="Courier New" w:cs="Courier New"/>
+          <w:color w:val="FA6400"/>
+          <w:sz w:val="24"/>
+          <w:szCs w:val="24"/>
+        </w:rPr>
+        <w:t xml:space="preserve"> amount the amount of money to compare against</w:t>
       </w:r>
       <w:r>
         <w:rPr>
@@ -3339,6 +4871,7 @@
         </w:rPr>
         <w:t xml:space="preserve"> </w:t>
       </w:r>
+      <w:proofErr w:type="spellStart"/>
       <w:r>
         <w:rPr>
           <w:rFonts w:ascii="Courier New" w:hAnsi="Courier New" w:cs="Courier New"/>
@@ -3348,14 +4881,35 @@
         </w:rPr>
         <w:t>int</w:t>
       </w:r>
-      <w:r>
-        <w:rPr>
-          <w:rFonts w:ascii="Courier New" w:hAnsi="Courier New" w:cs="Courier New"/>
-          <w:color w:val="000000"/>
-          <w:sz w:val="24"/>
-          <w:szCs w:val="24"/>
-        </w:rPr>
-        <w:t xml:space="preserve"> compareTo(Money amount)</w:t>
+      <w:proofErr w:type="spellEnd"/>
+      <w:r>
+        <w:rPr>
+          <w:rFonts w:ascii="Courier New" w:hAnsi="Courier New" w:cs="Courier New"/>
+          <w:color w:val="000000"/>
+          <w:sz w:val="24"/>
+          <w:szCs w:val="24"/>
+        </w:rPr>
+        <w:t xml:space="preserve"> </w:t>
+      </w:r>
+      <w:proofErr w:type="spellStart"/>
+      <w:r>
+        <w:rPr>
+          <w:rFonts w:ascii="Courier New" w:hAnsi="Courier New" w:cs="Courier New"/>
+          <w:color w:val="000000"/>
+          <w:sz w:val="24"/>
+          <w:szCs w:val="24"/>
+        </w:rPr>
+        <w:t>compareTo</w:t>
+      </w:r>
+      <w:proofErr w:type="spellEnd"/>
+      <w:r>
+        <w:rPr>
+          <w:rFonts w:ascii="Courier New" w:hAnsi="Courier New" w:cs="Courier New"/>
+          <w:color w:val="000000"/>
+          <w:sz w:val="24"/>
+          <w:szCs w:val="24"/>
+        </w:rPr>
+        <w:t>(Money amount)</w:t>
       </w:r>
       <w:r>
         <w:rPr>
@@ -3377,6 +4931,7 @@
         <w:br/>
         <w:t xml:space="preserve">      </w:t>
       </w:r>
+      <w:proofErr w:type="spellStart"/>
       <w:r>
         <w:rPr>
           <w:rFonts w:ascii="Courier New" w:hAnsi="Courier New" w:cs="Courier New"/>
@@ -3386,6 +4941,7 @@
         </w:rPr>
         <w:t>int</w:t>
       </w:r>
+      <w:proofErr w:type="spellEnd"/>
       <w:r>
         <w:rPr>
           <w:rFonts w:ascii="Courier New" w:hAnsi="Courier New" w:cs="Courier New"/>
@@ -3423,6 +4979,7 @@
         </w:rPr>
         <w:t>(</w:t>
       </w:r>
+      <w:proofErr w:type="spellStart"/>
       <w:r>
         <w:rPr>
           <w:rFonts w:ascii="Courier New" w:hAnsi="Courier New" w:cs="Courier New"/>
@@ -3439,7 +4996,37 @@
           <w:sz w:val="24"/>
           <w:szCs w:val="24"/>
         </w:rPr>
-        <w:t>.dollars &lt; amount.dollars)</w:t>
+        <w:t>.dollars</w:t>
+      </w:r>
+      <w:proofErr w:type="spellEnd"/>
+      <w:r>
+        <w:rPr>
+          <w:rFonts w:ascii="Courier New" w:hAnsi="Courier New" w:cs="Courier New"/>
+          <w:color w:val="000000"/>
+          <w:sz w:val="24"/>
+          <w:szCs w:val="24"/>
+        </w:rPr>
+        <w:t xml:space="preserve"> &lt; </w:t>
+      </w:r>
+      <w:proofErr w:type="spellStart"/>
+      <w:r>
+        <w:rPr>
+          <w:rFonts w:ascii="Courier New" w:hAnsi="Courier New" w:cs="Courier New"/>
+          <w:color w:val="000000"/>
+          <w:sz w:val="24"/>
+          <w:szCs w:val="24"/>
+        </w:rPr>
+        <w:t>amount.dollars</w:t>
+      </w:r>
+      <w:proofErr w:type="spellEnd"/>
+      <w:r>
+        <w:rPr>
+          <w:rFonts w:ascii="Courier New" w:hAnsi="Courier New" w:cs="Courier New"/>
+          <w:color w:val="000000"/>
+          <w:sz w:val="24"/>
+          <w:szCs w:val="24"/>
+        </w:rPr>
+        <w:t>)</w:t>
       </w:r>
       <w:r>
         <w:rPr>
@@ -3517,6 +5104,7 @@
         </w:rPr>
         <w:t xml:space="preserve"> (</w:t>
       </w:r>
+      <w:proofErr w:type="spellStart"/>
       <w:r>
         <w:rPr>
           <w:rFonts w:ascii="Courier New" w:hAnsi="Courier New" w:cs="Courier New"/>
@@ -3533,7 +5121,37 @@
           <w:sz w:val="24"/>
           <w:szCs w:val="24"/>
         </w:rPr>
-        <w:t>.dollars &gt; amount.dollars)</w:t>
+        <w:t>.dollars</w:t>
+      </w:r>
+      <w:proofErr w:type="spellEnd"/>
+      <w:r>
+        <w:rPr>
+          <w:rFonts w:ascii="Courier New" w:hAnsi="Courier New" w:cs="Courier New"/>
+          <w:color w:val="000000"/>
+          <w:sz w:val="24"/>
+          <w:szCs w:val="24"/>
+        </w:rPr>
+        <w:t xml:space="preserve"> &gt; </w:t>
+      </w:r>
+      <w:proofErr w:type="spellStart"/>
+      <w:r>
+        <w:rPr>
+          <w:rFonts w:ascii="Courier New" w:hAnsi="Courier New" w:cs="Courier New"/>
+          <w:color w:val="000000"/>
+          <w:sz w:val="24"/>
+          <w:szCs w:val="24"/>
+        </w:rPr>
+        <w:t>amount.dollars</w:t>
+      </w:r>
+      <w:proofErr w:type="spellEnd"/>
+      <w:r>
+        <w:rPr>
+          <w:rFonts w:ascii="Courier New" w:hAnsi="Courier New" w:cs="Courier New"/>
+          <w:color w:val="000000"/>
+          <w:sz w:val="24"/>
+          <w:szCs w:val="24"/>
+        </w:rPr>
+        <w:t>)</w:t>
       </w:r>
       <w:r>
         <w:rPr>
@@ -3611,6 +5229,7 @@
         </w:rPr>
         <w:t xml:space="preserve"> (</w:t>
       </w:r>
+      <w:proofErr w:type="spellStart"/>
       <w:r>
         <w:rPr>
           <w:rFonts w:ascii="Courier New" w:hAnsi="Courier New" w:cs="Courier New"/>
@@ -3627,7 +5246,37 @@
           <w:sz w:val="24"/>
           <w:szCs w:val="24"/>
         </w:rPr>
-        <w:t>.cents &lt; amount.cents)</w:t>
+        <w:t>.cents</w:t>
+      </w:r>
+      <w:proofErr w:type="spellEnd"/>
+      <w:r>
+        <w:rPr>
+          <w:rFonts w:ascii="Courier New" w:hAnsi="Courier New" w:cs="Courier New"/>
+          <w:color w:val="000000"/>
+          <w:sz w:val="24"/>
+          <w:szCs w:val="24"/>
+        </w:rPr>
+        <w:t xml:space="preserve"> &lt; </w:t>
+      </w:r>
+      <w:proofErr w:type="spellStart"/>
+      <w:r>
+        <w:rPr>
+          <w:rFonts w:ascii="Courier New" w:hAnsi="Courier New" w:cs="Courier New"/>
+          <w:color w:val="000000"/>
+          <w:sz w:val="24"/>
+          <w:szCs w:val="24"/>
+        </w:rPr>
+        <w:t>amount.cents</w:t>
+      </w:r>
+      <w:proofErr w:type="spellEnd"/>
+      <w:r>
+        <w:rPr>
+          <w:rFonts w:ascii="Courier New" w:hAnsi="Courier New" w:cs="Courier New"/>
+          <w:color w:val="000000"/>
+          <w:sz w:val="24"/>
+          <w:szCs w:val="24"/>
+        </w:rPr>
+        <w:t>)</w:t>
       </w:r>
       <w:r>
         <w:rPr>
@@ -3705,6 +5354,7 @@
         </w:rPr>
         <w:t xml:space="preserve"> (</w:t>
       </w:r>
+      <w:proofErr w:type="spellStart"/>
       <w:r>
         <w:rPr>
           <w:rFonts w:ascii="Courier New" w:hAnsi="Courier New" w:cs="Courier New"/>
@@ -3721,7 +5371,37 @@
           <w:sz w:val="24"/>
           <w:szCs w:val="24"/>
         </w:rPr>
-        <w:t>.cents &gt; amount.cents)</w:t>
+        <w:t>.cents</w:t>
+      </w:r>
+      <w:proofErr w:type="spellEnd"/>
+      <w:r>
+        <w:rPr>
+          <w:rFonts w:ascii="Courier New" w:hAnsi="Courier New" w:cs="Courier New"/>
+          <w:color w:val="000000"/>
+          <w:sz w:val="24"/>
+          <w:szCs w:val="24"/>
+        </w:rPr>
+        <w:t xml:space="preserve"> &gt; </w:t>
+      </w:r>
+      <w:proofErr w:type="spellStart"/>
+      <w:r>
+        <w:rPr>
+          <w:rFonts w:ascii="Courier New" w:hAnsi="Courier New" w:cs="Courier New"/>
+          <w:color w:val="000000"/>
+          <w:sz w:val="24"/>
+          <w:szCs w:val="24"/>
+        </w:rPr>
+        <w:t>amount.cents</w:t>
+      </w:r>
+      <w:proofErr w:type="spellEnd"/>
+      <w:r>
+        <w:rPr>
+          <w:rFonts w:ascii="Courier New" w:hAnsi="Courier New" w:cs="Courier New"/>
+          <w:color w:val="000000"/>
+          <w:sz w:val="24"/>
+          <w:szCs w:val="24"/>
+        </w:rPr>
+        <w:t>)</w:t>
       </w:r>
       <w:r>
         <w:rPr>
@@ -3865,27 +5545,87 @@
           <w:sz w:val="24"/>
           <w:szCs w:val="24"/>
         </w:rPr>
-        <w:t>/**Compares the instances of two objects to detrmine equality.</w:t>
-      </w:r>
-      <w:r>
-        <w:rPr>
-          <w:rFonts w:ascii="Courier New" w:hAnsi="Courier New" w:cs="Courier New"/>
-          <w:color w:val="FA6400"/>
-          <w:sz w:val="24"/>
-          <w:szCs w:val="24"/>
-        </w:rPr>
-        <w:br/>
-        <w:t xml:space="preserve">   @param object2 This is the object being compared to</w:t>
-      </w:r>
-      <w:r>
-        <w:rPr>
-          <w:rFonts w:ascii="Courier New" w:hAnsi="Courier New" w:cs="Courier New"/>
-          <w:color w:val="FA6400"/>
-          <w:sz w:val="24"/>
-          <w:szCs w:val="24"/>
-        </w:rPr>
-        <w:br/>
-        <w:t xml:space="preserve">   @return tru if the values are equal false if they are not*/</w:t>
+        <w:t xml:space="preserve">/**Compares the instances of two objects to </w:t>
+      </w:r>
+      <w:proofErr w:type="spellStart"/>
+      <w:r>
+        <w:rPr>
+          <w:rFonts w:ascii="Courier New" w:hAnsi="Courier New" w:cs="Courier New"/>
+          <w:color w:val="FA6400"/>
+          <w:sz w:val="24"/>
+          <w:szCs w:val="24"/>
+        </w:rPr>
+        <w:t>detrmine</w:t>
+      </w:r>
+      <w:proofErr w:type="spellEnd"/>
+      <w:r>
+        <w:rPr>
+          <w:rFonts w:ascii="Courier New" w:hAnsi="Courier New" w:cs="Courier New"/>
+          <w:color w:val="FA6400"/>
+          <w:sz w:val="24"/>
+          <w:szCs w:val="24"/>
+        </w:rPr>
+        <w:t xml:space="preserve"> equality.</w:t>
+      </w:r>
+      <w:r>
+        <w:rPr>
+          <w:rFonts w:ascii="Courier New" w:hAnsi="Courier New" w:cs="Courier New"/>
+          <w:color w:val="FA6400"/>
+          <w:sz w:val="24"/>
+          <w:szCs w:val="24"/>
+        </w:rPr>
+        <w:br/>
+        <w:t xml:space="preserve">   @</w:t>
+      </w:r>
+      <w:proofErr w:type="spellStart"/>
+      <w:r>
+        <w:rPr>
+          <w:rFonts w:ascii="Courier New" w:hAnsi="Courier New" w:cs="Courier New"/>
+          <w:color w:val="FA6400"/>
+          <w:sz w:val="24"/>
+          <w:szCs w:val="24"/>
+        </w:rPr>
+        <w:t>param</w:t>
+      </w:r>
+      <w:proofErr w:type="spellEnd"/>
+      <w:r>
+        <w:rPr>
+          <w:rFonts w:ascii="Courier New" w:hAnsi="Courier New" w:cs="Courier New"/>
+          <w:color w:val="FA6400"/>
+          <w:sz w:val="24"/>
+          <w:szCs w:val="24"/>
+        </w:rPr>
+        <w:t xml:space="preserve"> object2 This is the object being compared to</w:t>
+      </w:r>
+      <w:r>
+        <w:rPr>
+          <w:rFonts w:ascii="Courier New" w:hAnsi="Courier New" w:cs="Courier New"/>
+          <w:color w:val="FA6400"/>
+          <w:sz w:val="24"/>
+          <w:szCs w:val="24"/>
+        </w:rPr>
+        <w:br/>
+        <w:t xml:space="preserve">   @return </w:t>
+      </w:r>
+      <w:proofErr w:type="spellStart"/>
+      <w:r>
+        <w:rPr>
+          <w:rFonts w:ascii="Courier New" w:hAnsi="Courier New" w:cs="Courier New"/>
+          <w:color w:val="FA6400"/>
+          <w:sz w:val="24"/>
+          <w:szCs w:val="24"/>
+        </w:rPr>
+        <w:t>tru</w:t>
+      </w:r>
+      <w:proofErr w:type="spellEnd"/>
+      <w:r>
+        <w:rPr>
+          <w:rFonts w:ascii="Courier New" w:hAnsi="Courier New" w:cs="Courier New"/>
+          <w:color w:val="FA6400"/>
+          <w:sz w:val="24"/>
+          <w:szCs w:val="24"/>
+        </w:rPr>
+        <w:t xml:space="preserve"> if the values are equal false if they are not*/</w:t>
       </w:r>
       <w:r>
         <w:rPr>
@@ -3923,6 +5663,7 @@
         </w:rPr>
         <w:t xml:space="preserve"> </w:t>
       </w:r>
+      <w:proofErr w:type="spellStart"/>
       <w:r>
         <w:rPr>
           <w:rFonts w:ascii="Courier New" w:hAnsi="Courier New" w:cs="Courier New"/>
@@ -3932,6 +5673,7 @@
         </w:rPr>
         <w:t>boolean</w:t>
       </w:r>
+      <w:proofErr w:type="spellEnd"/>
       <w:r>
         <w:rPr>
           <w:rFonts w:ascii="Courier New" w:hAnsi="Courier New" w:cs="Courier New"/>
@@ -3961,6 +5703,7 @@
         <w:br/>
         <w:t xml:space="preserve">      </w:t>
       </w:r>
+      <w:proofErr w:type="spellStart"/>
       <w:r>
         <w:rPr>
           <w:rFonts w:ascii="Courier New" w:hAnsi="Courier New" w:cs="Courier New"/>
@@ -3970,6 +5713,7 @@
         </w:rPr>
         <w:t>boolean</w:t>
       </w:r>
+      <w:proofErr w:type="spellEnd"/>
       <w:r>
         <w:rPr>
           <w:rFonts w:ascii="Courier New" w:hAnsi="Courier New" w:cs="Courier New"/>
@@ -4154,7 +5898,27 @@
           <w:sz w:val="24"/>
           <w:szCs w:val="24"/>
         </w:rPr>
-        <w:t xml:space="preserve"> String toString()</w:t>
+        <w:t xml:space="preserve"> String </w:t>
+      </w:r>
+      <w:proofErr w:type="spellStart"/>
+      <w:r>
+        <w:rPr>
+          <w:rFonts w:ascii="Courier New" w:hAnsi="Courier New" w:cs="Courier New"/>
+          <w:color w:val="000000"/>
+          <w:sz w:val="24"/>
+          <w:szCs w:val="24"/>
+        </w:rPr>
+        <w:t>toString</w:t>
+      </w:r>
+      <w:proofErr w:type="spellEnd"/>
+      <w:r>
+        <w:rPr>
+          <w:rFonts w:ascii="Courier New" w:hAnsi="Courier New" w:cs="Courier New"/>
+          <w:color w:val="000000"/>
+          <w:sz w:val="24"/>
+          <w:szCs w:val="24"/>
+        </w:rPr>
+        <w:t>()</w:t>
       </w:r>
       <w:r>
         <w:rPr>
@@ -4211,7 +5975,27 @@
           <w:szCs w:val="24"/>
         </w:rPr>
         <w:br/>
-        <w:t xml:space="preserve">      String strCents=</w:t>
+        <w:t xml:space="preserve">      String </w:t>
+      </w:r>
+      <w:proofErr w:type="spellStart"/>
+      <w:r>
+        <w:rPr>
+          <w:rFonts w:ascii="Courier New" w:hAnsi="Courier New" w:cs="Courier New"/>
+          <w:color w:val="000000"/>
+          <w:sz w:val="24"/>
+          <w:szCs w:val="24"/>
+        </w:rPr>
+        <w:t>strCents</w:t>
+      </w:r>
+      <w:proofErr w:type="spellEnd"/>
+      <w:r>
+        <w:rPr>
+          <w:rFonts w:ascii="Courier New" w:hAnsi="Courier New" w:cs="Courier New"/>
+          <w:color w:val="000000"/>
+          <w:sz w:val="24"/>
+          <w:szCs w:val="24"/>
+        </w:rPr>
+        <w:t>=</w:t>
       </w:r>
       <w:r>
         <w:rPr>
@@ -4277,7 +6061,27 @@
           <w:szCs w:val="24"/>
         </w:rPr>
         <w:br/>
-        <w:t xml:space="preserve">         strCents = </w:t>
+        <w:t xml:space="preserve">         </w:t>
+      </w:r>
+      <w:proofErr w:type="spellStart"/>
+      <w:r>
+        <w:rPr>
+          <w:rFonts w:ascii="Courier New" w:hAnsi="Courier New" w:cs="Courier New"/>
+          <w:color w:val="000000"/>
+          <w:sz w:val="24"/>
+          <w:szCs w:val="24"/>
+        </w:rPr>
+        <w:t>strCents</w:t>
+      </w:r>
+      <w:proofErr w:type="spellEnd"/>
+      <w:r>
+        <w:rPr>
+          <w:rFonts w:ascii="Courier New" w:hAnsi="Courier New" w:cs="Courier New"/>
+          <w:color w:val="000000"/>
+          <w:sz w:val="24"/>
+          <w:szCs w:val="24"/>
+        </w:rPr>
+        <w:t xml:space="preserve"> = </w:t>
       </w:r>
       <w:r>
         <w:rPr>
@@ -4352,7 +6156,27 @@
           <w:szCs w:val="24"/>
         </w:rPr>
         <w:br/>
-        <w:t xml:space="preserve">         strCents += cents;</w:t>
+        <w:t xml:space="preserve">         </w:t>
+      </w:r>
+      <w:proofErr w:type="spellStart"/>
+      <w:r>
+        <w:rPr>
+          <w:rFonts w:ascii="Courier New" w:hAnsi="Courier New" w:cs="Courier New"/>
+          <w:color w:val="000000"/>
+          <w:sz w:val="24"/>
+          <w:szCs w:val="24"/>
+        </w:rPr>
+        <w:t>strCents</w:t>
+      </w:r>
+      <w:proofErr w:type="spellEnd"/>
+      <w:r>
+        <w:rPr>
+          <w:rFonts w:ascii="Courier New" w:hAnsi="Courier New" w:cs="Courier New"/>
+          <w:color w:val="000000"/>
+          <w:sz w:val="24"/>
+          <w:szCs w:val="24"/>
+        </w:rPr>
+        <w:t xml:space="preserve"> += cents;</w:t>
       </w:r>
       <w:r>
         <w:rPr>
@@ -4529,8 +6353,19 @@
           <w:sz w:val="24"/>
           <w:szCs w:val="24"/>
         </w:rPr>
-        <w:t xml:space="preserve"> MoneyDriver</w:t>
-      </w:r>
+        <w:t xml:space="preserve"> </w:t>
+      </w:r>
+      <w:proofErr w:type="spellStart"/>
+      <w:r>
+        <w:rPr>
+          <w:rFonts w:ascii="Courier New" w:hAnsi="Courier New" w:cs="Courier New"/>
+          <w:color w:val="000000"/>
+          <w:sz w:val="24"/>
+          <w:szCs w:val="24"/>
+        </w:rPr>
+        <w:t>MoneyDriver</w:t>
+      </w:r>
+      <w:proofErr w:type="spellEnd"/>
       <w:r>
         <w:rPr>
           <w:rFonts w:ascii="Courier New" w:hAnsi="Courier New" w:cs="Courier New"/>
@@ -4630,7 +6465,27 @@
           <w:sz w:val="24"/>
           <w:szCs w:val="24"/>
         </w:rPr>
-        <w:t xml:space="preserve"> main(String[] args)</w:t>
+        <w:t xml:space="preserve"> main(String[] </w:t>
+      </w:r>
+      <w:proofErr w:type="spellStart"/>
+      <w:r>
+        <w:rPr>
+          <w:rFonts w:ascii="Courier New" w:hAnsi="Courier New" w:cs="Courier New"/>
+          <w:color w:val="000000"/>
+          <w:sz w:val="24"/>
+          <w:szCs w:val="24"/>
+        </w:rPr>
+        <w:t>args</w:t>
+      </w:r>
+      <w:proofErr w:type="spellEnd"/>
+      <w:r>
+        <w:rPr>
+          <w:rFonts w:ascii="Courier New" w:hAnsi="Courier New" w:cs="Courier New"/>
+          <w:color w:val="000000"/>
+          <w:sz w:val="24"/>
+          <w:szCs w:val="24"/>
+        </w:rPr>
+        <w:t>)</w:t>
       </w:r>
       <w:r>
         <w:rPr>
@@ -4670,6 +6525,7 @@
         </w:rPr>
         <w:t xml:space="preserve"> </w:t>
       </w:r>
+      <w:proofErr w:type="spellStart"/>
       <w:r>
         <w:rPr>
           <w:rFonts w:ascii="Courier New" w:hAnsi="Courier New" w:cs="Courier New"/>
@@ -4679,6 +6535,7 @@
         </w:rPr>
         <w:t>int</w:t>
       </w:r>
+      <w:proofErr w:type="spellEnd"/>
       <w:r>
         <w:rPr>
           <w:rFonts w:ascii="Courier New" w:hAnsi="Courier New" w:cs="Courier New"/>
@@ -4862,7 +6719,27 @@
           <w:szCs w:val="24"/>
         </w:rPr>
         <w:br/>
-        <w:t xml:space="preserve">      System.out.println(</w:t>
+        <w:t xml:space="preserve">      </w:t>
+      </w:r>
+      <w:proofErr w:type="spellStart"/>
+      <w:r>
+        <w:rPr>
+          <w:rFonts w:ascii="Courier New" w:hAnsi="Courier New" w:cs="Courier New"/>
+          <w:color w:val="000000"/>
+          <w:sz w:val="24"/>
+          <w:szCs w:val="24"/>
+        </w:rPr>
+        <w:t>System.out.println</w:t>
+      </w:r>
+      <w:proofErr w:type="spellEnd"/>
+      <w:r>
+        <w:rPr>
+          <w:rFonts w:ascii="Courier New" w:hAnsi="Courier New" w:cs="Courier New"/>
+          <w:color w:val="000000"/>
+          <w:sz w:val="24"/>
+          <w:szCs w:val="24"/>
+        </w:rPr>
+        <w:t>(</w:t>
       </w:r>
       <w:r>
         <w:rPr>
@@ -4890,27 +6767,87 @@
           <w:szCs w:val="24"/>
         </w:rPr>
         <w:br/>
-        <w:t xml:space="preserve">         balance.toString());</w:t>
-      </w:r>
-      <w:r>
-        <w:rPr>
-          <w:rFonts w:ascii="Courier New" w:hAnsi="Courier New" w:cs="Courier New"/>
-          <w:color w:val="000000"/>
-          <w:sz w:val="24"/>
-          <w:szCs w:val="24"/>
-        </w:rPr>
-        <w:br/>
-        <w:t xml:space="preserve">      balance = balance.add(SECOND_AMOUNT);</w:t>
-      </w:r>
-      <w:r>
-        <w:rPr>
-          <w:rFonts w:ascii="Courier New" w:hAnsi="Courier New" w:cs="Courier New"/>
-          <w:color w:val="000000"/>
-          <w:sz w:val="24"/>
-          <w:szCs w:val="24"/>
-        </w:rPr>
-        <w:br/>
-        <w:t xml:space="preserve">      System.out.println(</w:t>
+        <w:t xml:space="preserve">         </w:t>
+      </w:r>
+      <w:proofErr w:type="spellStart"/>
+      <w:r>
+        <w:rPr>
+          <w:rFonts w:ascii="Courier New" w:hAnsi="Courier New" w:cs="Courier New"/>
+          <w:color w:val="000000"/>
+          <w:sz w:val="24"/>
+          <w:szCs w:val="24"/>
+        </w:rPr>
+        <w:t>balance.toString</w:t>
+      </w:r>
+      <w:proofErr w:type="spellEnd"/>
+      <w:r>
+        <w:rPr>
+          <w:rFonts w:ascii="Courier New" w:hAnsi="Courier New" w:cs="Courier New"/>
+          <w:color w:val="000000"/>
+          <w:sz w:val="24"/>
+          <w:szCs w:val="24"/>
+        </w:rPr>
+        <w:t>());</w:t>
+      </w:r>
+      <w:r>
+        <w:rPr>
+          <w:rFonts w:ascii="Courier New" w:hAnsi="Courier New" w:cs="Courier New"/>
+          <w:color w:val="000000"/>
+          <w:sz w:val="24"/>
+          <w:szCs w:val="24"/>
+        </w:rPr>
+        <w:br/>
+        <w:t xml:space="preserve">      balance = </w:t>
+      </w:r>
+      <w:proofErr w:type="spellStart"/>
+      <w:r>
+        <w:rPr>
+          <w:rFonts w:ascii="Courier New" w:hAnsi="Courier New" w:cs="Courier New"/>
+          <w:color w:val="000000"/>
+          <w:sz w:val="24"/>
+          <w:szCs w:val="24"/>
+        </w:rPr>
+        <w:t>balance.add</w:t>
+      </w:r>
+      <w:proofErr w:type="spellEnd"/>
+      <w:r>
+        <w:rPr>
+          <w:rFonts w:ascii="Courier New" w:hAnsi="Courier New" w:cs="Courier New"/>
+          <w:color w:val="000000"/>
+          <w:sz w:val="24"/>
+          <w:szCs w:val="24"/>
+        </w:rPr>
+        <w:t>(SECOND_AMOUNT);</w:t>
+      </w:r>
+      <w:r>
+        <w:rPr>
+          <w:rFonts w:ascii="Courier New" w:hAnsi="Courier New" w:cs="Courier New"/>
+          <w:color w:val="000000"/>
+          <w:sz w:val="24"/>
+          <w:szCs w:val="24"/>
+        </w:rPr>
+        <w:br/>
+        <w:t xml:space="preserve">      </w:t>
+      </w:r>
+      <w:proofErr w:type="spellStart"/>
+      <w:r>
+        <w:rPr>
+          <w:rFonts w:ascii="Courier New" w:hAnsi="Courier New" w:cs="Courier New"/>
+          <w:color w:val="000000"/>
+          <w:sz w:val="24"/>
+          <w:szCs w:val="24"/>
+        </w:rPr>
+        <w:t>System.out.println</w:t>
+      </w:r>
+      <w:proofErr w:type="spellEnd"/>
+      <w:r>
+        <w:rPr>
+          <w:rFonts w:ascii="Courier New" w:hAnsi="Courier New" w:cs="Courier New"/>
+          <w:color w:val="000000"/>
+          <w:sz w:val="24"/>
+          <w:szCs w:val="24"/>
+        </w:rPr>
+        <w:t>(</w:t>
       </w:r>
       <w:r>
         <w:rPr>
@@ -4956,27 +6893,87 @@
           <w:sz w:val="24"/>
           <w:szCs w:val="24"/>
         </w:rPr>
-        <w:t xml:space="preserve"> + balance.toString());</w:t>
-      </w:r>
-      <w:r>
-        <w:rPr>
-          <w:rFonts w:ascii="Courier New" w:hAnsi="Courier New" w:cs="Courier New"/>
-          <w:color w:val="000000"/>
-          <w:sz w:val="24"/>
-          <w:szCs w:val="24"/>
-        </w:rPr>
-        <w:br/>
-        <w:t xml:space="preserve">      balance = balance.subtract(THIRD_AMOUNT);</w:t>
-      </w:r>
-      <w:r>
-        <w:rPr>
-          <w:rFonts w:ascii="Courier New" w:hAnsi="Courier New" w:cs="Courier New"/>
-          <w:color w:val="000000"/>
-          <w:sz w:val="24"/>
-          <w:szCs w:val="24"/>
-        </w:rPr>
-        <w:br/>
-        <w:t xml:space="preserve">      System.out.println(</w:t>
+        <w:t xml:space="preserve"> + </w:t>
+      </w:r>
+      <w:proofErr w:type="spellStart"/>
+      <w:r>
+        <w:rPr>
+          <w:rFonts w:ascii="Courier New" w:hAnsi="Courier New" w:cs="Courier New"/>
+          <w:color w:val="000000"/>
+          <w:sz w:val="24"/>
+          <w:szCs w:val="24"/>
+        </w:rPr>
+        <w:t>balance.toString</w:t>
+      </w:r>
+      <w:proofErr w:type="spellEnd"/>
+      <w:r>
+        <w:rPr>
+          <w:rFonts w:ascii="Courier New" w:hAnsi="Courier New" w:cs="Courier New"/>
+          <w:color w:val="000000"/>
+          <w:sz w:val="24"/>
+          <w:szCs w:val="24"/>
+        </w:rPr>
+        <w:t>());</w:t>
+      </w:r>
+      <w:r>
+        <w:rPr>
+          <w:rFonts w:ascii="Courier New" w:hAnsi="Courier New" w:cs="Courier New"/>
+          <w:color w:val="000000"/>
+          <w:sz w:val="24"/>
+          <w:szCs w:val="24"/>
+        </w:rPr>
+        <w:br/>
+        <w:t xml:space="preserve">      balance = </w:t>
+      </w:r>
+      <w:proofErr w:type="spellStart"/>
+      <w:r>
+        <w:rPr>
+          <w:rFonts w:ascii="Courier New" w:hAnsi="Courier New" w:cs="Courier New"/>
+          <w:color w:val="000000"/>
+          <w:sz w:val="24"/>
+          <w:szCs w:val="24"/>
+        </w:rPr>
+        <w:t>balance.subtract</w:t>
+      </w:r>
+      <w:proofErr w:type="spellEnd"/>
+      <w:r>
+        <w:rPr>
+          <w:rFonts w:ascii="Courier New" w:hAnsi="Courier New" w:cs="Courier New"/>
+          <w:color w:val="000000"/>
+          <w:sz w:val="24"/>
+          <w:szCs w:val="24"/>
+        </w:rPr>
+        <w:t>(THIRD_AMOUNT);</w:t>
+      </w:r>
+      <w:r>
+        <w:rPr>
+          <w:rFonts w:ascii="Courier New" w:hAnsi="Courier New" w:cs="Courier New"/>
+          <w:color w:val="000000"/>
+          <w:sz w:val="24"/>
+          <w:szCs w:val="24"/>
+        </w:rPr>
+        <w:br/>
+        <w:t xml:space="preserve">      </w:t>
+      </w:r>
+      <w:proofErr w:type="spellStart"/>
+      <w:r>
+        <w:rPr>
+          <w:rFonts w:ascii="Courier New" w:hAnsi="Courier New" w:cs="Courier New"/>
+          <w:color w:val="000000"/>
+          <w:sz w:val="24"/>
+          <w:szCs w:val="24"/>
+        </w:rPr>
+        <w:t>System.out.println</w:t>
+      </w:r>
+      <w:proofErr w:type="spellEnd"/>
+      <w:r>
+        <w:rPr>
+          <w:rFonts w:ascii="Courier New" w:hAnsi="Courier New" w:cs="Courier New"/>
+          <w:color w:val="000000"/>
+          <w:sz w:val="24"/>
+          <w:szCs w:val="24"/>
+        </w:rPr>
+        <w:t>(</w:t>
       </w:r>
       <w:r>
         <w:rPr>
@@ -5022,7 +7019,27 @@
           <w:sz w:val="24"/>
           <w:szCs w:val="24"/>
         </w:rPr>
-        <w:t xml:space="preserve"> + balance.toString());</w:t>
+        <w:t xml:space="preserve"> + </w:t>
+      </w:r>
+      <w:proofErr w:type="spellStart"/>
+      <w:r>
+        <w:rPr>
+          <w:rFonts w:ascii="Courier New" w:hAnsi="Courier New" w:cs="Courier New"/>
+          <w:color w:val="000000"/>
+          <w:sz w:val="24"/>
+          <w:szCs w:val="24"/>
+        </w:rPr>
+        <w:t>balance.toString</w:t>
+      </w:r>
+      <w:proofErr w:type="spellEnd"/>
+      <w:r>
+        <w:rPr>
+          <w:rFonts w:ascii="Courier New" w:hAnsi="Courier New" w:cs="Courier New"/>
+          <w:color w:val="000000"/>
+          <w:sz w:val="24"/>
+          <w:szCs w:val="24"/>
+        </w:rPr>
+        <w:t>());</w:t>
       </w:r>
       <w:r>
         <w:rPr>
@@ -5034,6 +7051,7 @@
         <w:br/>
         <w:t xml:space="preserve">      </w:t>
       </w:r>
+      <w:proofErr w:type="spellStart"/>
       <w:r>
         <w:rPr>
           <w:rFonts w:ascii="Courier New" w:hAnsi="Courier New" w:cs="Courier New"/>
@@ -5043,14 +7061,35 @@
         </w:rPr>
         <w:t>boolean</w:t>
       </w:r>
-      <w:r>
-        <w:rPr>
-          <w:rFonts w:ascii="Courier New" w:hAnsi="Courier New" w:cs="Courier New"/>
-          <w:color w:val="000000"/>
-          <w:sz w:val="24"/>
-          <w:szCs w:val="24"/>
-        </w:rPr>
-        <w:t xml:space="preserve"> equal = SECOND_AMOUNT.equals(FIRST_AMOUNT);</w:t>
+      <w:proofErr w:type="spellEnd"/>
+      <w:r>
+        <w:rPr>
+          <w:rFonts w:ascii="Courier New" w:hAnsi="Courier New" w:cs="Courier New"/>
+          <w:color w:val="000000"/>
+          <w:sz w:val="24"/>
+          <w:szCs w:val="24"/>
+        </w:rPr>
+        <w:t xml:space="preserve"> equal = </w:t>
+      </w:r>
+      <w:proofErr w:type="spellStart"/>
+      <w:r>
+        <w:rPr>
+          <w:rFonts w:ascii="Courier New" w:hAnsi="Courier New" w:cs="Courier New"/>
+          <w:color w:val="000000"/>
+          <w:sz w:val="24"/>
+          <w:szCs w:val="24"/>
+        </w:rPr>
+        <w:t>SECOND_AMOUNT.equals</w:t>
+      </w:r>
+      <w:proofErr w:type="spellEnd"/>
+      <w:r>
+        <w:rPr>
+          <w:rFonts w:ascii="Courier New" w:hAnsi="Courier New" w:cs="Courier New"/>
+          <w:color w:val="000000"/>
+          <w:sz w:val="24"/>
+          <w:szCs w:val="24"/>
+        </w:rPr>
+        <w:t>(FIRST_AMOUNT);</w:t>
       </w:r>
       <w:r>
         <w:rPr>
@@ -5088,7 +7127,27 @@
           <w:szCs w:val="24"/>
         </w:rPr>
         <w:br/>
-        <w:t xml:space="preserve">         System.out.println(SECOND_AMOUNT + </w:t>
+        <w:t xml:space="preserve">         </w:t>
+      </w:r>
+      <w:proofErr w:type="spellStart"/>
+      <w:r>
+        <w:rPr>
+          <w:rFonts w:ascii="Courier New" w:hAnsi="Courier New" w:cs="Courier New"/>
+          <w:color w:val="000000"/>
+          <w:sz w:val="24"/>
+          <w:szCs w:val="24"/>
+        </w:rPr>
+        <w:t>System.out.println</w:t>
+      </w:r>
+      <w:proofErr w:type="spellEnd"/>
+      <w:r>
+        <w:rPr>
+          <w:rFonts w:ascii="Courier New" w:hAnsi="Courier New" w:cs="Courier New"/>
+          <w:color w:val="000000"/>
+          <w:sz w:val="24"/>
+          <w:szCs w:val="24"/>
+        </w:rPr>
+        <w:t xml:space="preserve">(SECOND_AMOUNT + </w:t>
       </w:r>
       <w:r>
         <w:rPr>
@@ -5152,7 +7211,27 @@
           <w:sz w:val="24"/>
           <w:szCs w:val="24"/>
         </w:rPr>
-        <w:t xml:space="preserve">         System.out.println(SECOND_AMOUNT +</w:t>
+        <w:t xml:space="preserve">         </w:t>
+      </w:r>
+      <w:proofErr w:type="spellStart"/>
+      <w:r>
+        <w:rPr>
+          <w:rFonts w:ascii="Courier New" w:hAnsi="Courier New" w:cs="Courier New"/>
+          <w:color w:val="000000"/>
+          <w:sz w:val="24"/>
+          <w:szCs w:val="24"/>
+        </w:rPr>
+        <w:t>System.out.println</w:t>
+      </w:r>
+      <w:proofErr w:type="spellEnd"/>
+      <w:r>
+        <w:rPr>
+          <w:rFonts w:ascii="Courier New" w:hAnsi="Courier New" w:cs="Courier New"/>
+          <w:color w:val="000000"/>
+          <w:sz w:val="24"/>
+          <w:szCs w:val="24"/>
+        </w:rPr>
+        <w:t>(SECOND_AMOUNT +</w:t>
       </w:r>
       <w:r>
         <w:rPr>
@@ -5199,7 +7278,27 @@
           <w:szCs w:val="24"/>
         </w:rPr>
         <w:br/>
-        <w:t xml:space="preserve">      equal = THIRD_AMOUNT.equals(FIRST_AMOUNT);</w:t>
+        <w:t xml:space="preserve">      equal = </w:t>
+      </w:r>
+      <w:proofErr w:type="spellStart"/>
+      <w:r>
+        <w:rPr>
+          <w:rFonts w:ascii="Courier New" w:hAnsi="Courier New" w:cs="Courier New"/>
+          <w:color w:val="000000"/>
+          <w:sz w:val="24"/>
+          <w:szCs w:val="24"/>
+        </w:rPr>
+        <w:t>THIRD_AMOUNT.equals</w:t>
+      </w:r>
+      <w:proofErr w:type="spellEnd"/>
+      <w:r>
+        <w:rPr>
+          <w:rFonts w:ascii="Courier New" w:hAnsi="Courier New" w:cs="Courier New"/>
+          <w:color w:val="000000"/>
+          <w:sz w:val="24"/>
+          <w:szCs w:val="24"/>
+        </w:rPr>
+        <w:t>(FIRST_AMOUNT);</w:t>
       </w:r>
       <w:r>
         <w:rPr>
@@ -5246,7 +7345,27 @@
           <w:szCs w:val="24"/>
         </w:rPr>
         <w:br/>
-        <w:t xml:space="preserve">         System.out.println(THIRD_AMOUNT + </w:t>
+        <w:t xml:space="preserve">         </w:t>
+      </w:r>
+      <w:proofErr w:type="spellStart"/>
+      <w:r>
+        <w:rPr>
+          <w:rFonts w:ascii="Courier New" w:hAnsi="Courier New" w:cs="Courier New"/>
+          <w:color w:val="000000"/>
+          <w:sz w:val="24"/>
+          <w:szCs w:val="24"/>
+        </w:rPr>
+        <w:t>System.out.println</w:t>
+      </w:r>
+      <w:proofErr w:type="spellEnd"/>
+      <w:r>
+        <w:rPr>
+          <w:rFonts w:ascii="Courier New" w:hAnsi="Courier New" w:cs="Courier New"/>
+          <w:color w:val="000000"/>
+          <w:sz w:val="24"/>
+          <w:szCs w:val="24"/>
+        </w:rPr>
+        <w:t xml:space="preserve">(THIRD_AMOUNT + </w:t>
       </w:r>
       <w:r>
         <w:rPr>
@@ -5311,7 +7430,27 @@
           <w:sz w:val="24"/>
           <w:szCs w:val="24"/>
         </w:rPr>
-        <w:t xml:space="preserve">         System.out.println(THIRD_AMOUNT + </w:t>
+        <w:t xml:space="preserve">         </w:t>
+      </w:r>
+      <w:proofErr w:type="spellStart"/>
+      <w:r>
+        <w:rPr>
+          <w:rFonts w:ascii="Courier New" w:hAnsi="Courier New" w:cs="Courier New"/>
+          <w:color w:val="000000"/>
+          <w:sz w:val="24"/>
+          <w:szCs w:val="24"/>
+        </w:rPr>
+        <w:t>System.out.println</w:t>
+      </w:r>
+      <w:proofErr w:type="spellEnd"/>
+      <w:r>
+        <w:rPr>
+          <w:rFonts w:ascii="Courier New" w:hAnsi="Courier New" w:cs="Courier New"/>
+          <w:color w:val="000000"/>
+          <w:sz w:val="24"/>
+          <w:szCs w:val="24"/>
+        </w:rPr>
+        <w:t xml:space="preserve">(THIRD_AMOUNT + </w:t>
       </w:r>
       <w:r>
         <w:rPr>
@@ -5487,7 +7626,27 @@
           <w:sz w:val="24"/>
           <w:szCs w:val="24"/>
         </w:rPr>
-        <w:t xml:space="preserve"> String lastName;</w:t>
+        <w:t xml:space="preserve"> String </w:t>
+      </w:r>
+      <w:proofErr w:type="spellStart"/>
+      <w:r>
+        <w:rPr>
+          <w:rFonts w:ascii="Courier New" w:hAnsi="Courier New" w:cs="Courier New"/>
+          <w:color w:val="000000"/>
+          <w:sz w:val="24"/>
+          <w:szCs w:val="24"/>
+        </w:rPr>
+        <w:t>lastName</w:t>
+      </w:r>
+      <w:proofErr w:type="spellEnd"/>
+      <w:r>
+        <w:rPr>
+          <w:rFonts w:ascii="Courier New" w:hAnsi="Courier New" w:cs="Courier New"/>
+          <w:color w:val="000000"/>
+          <w:sz w:val="24"/>
+          <w:szCs w:val="24"/>
+        </w:rPr>
+        <w:t>;</w:t>
       </w:r>
       <w:r>
         <w:rPr>
@@ -5552,7 +7711,27 @@
           <w:sz w:val="24"/>
           <w:szCs w:val="24"/>
         </w:rPr>
-        <w:t xml:space="preserve"> String firstName;</w:t>
+        <w:t xml:space="preserve"> String </w:t>
+      </w:r>
+      <w:proofErr w:type="spellStart"/>
+      <w:r>
+        <w:rPr>
+          <w:rFonts w:ascii="Courier New" w:hAnsi="Courier New" w:cs="Courier New"/>
+          <w:color w:val="000000"/>
+          <w:sz w:val="24"/>
+          <w:szCs w:val="24"/>
+        </w:rPr>
+        <w:t>firstName</w:t>
+      </w:r>
+      <w:proofErr w:type="spellEnd"/>
+      <w:r>
+        <w:rPr>
+          <w:rFonts w:ascii="Courier New" w:hAnsi="Courier New" w:cs="Courier New"/>
+          <w:color w:val="000000"/>
+          <w:sz w:val="24"/>
+          <w:szCs w:val="24"/>
+        </w:rPr>
+        <w:t>;</w:t>
       </w:r>
       <w:r>
         <w:rPr>
@@ -5665,27 +7844,87 @@
           <w:szCs w:val="24"/>
         </w:rPr>
         <w:br/>
-        <w:t xml:space="preserve">   @param last the person's last name</w:t>
-      </w:r>
-      <w:r>
-        <w:rPr>
-          <w:rFonts w:ascii="Courier New" w:hAnsi="Courier New" w:cs="Courier New"/>
-          <w:color w:val="FA6400"/>
-          <w:sz w:val="24"/>
-          <w:szCs w:val="24"/>
-        </w:rPr>
-        <w:br/>
-        <w:t xml:space="preserve">   @param first the person's first name</w:t>
-      </w:r>
-      <w:r>
-        <w:rPr>
-          <w:rFonts w:ascii="Courier New" w:hAnsi="Courier New" w:cs="Courier New"/>
-          <w:color w:val="FA6400"/>
-          <w:sz w:val="24"/>
-          <w:szCs w:val="24"/>
-        </w:rPr>
-        <w:br/>
-        <w:t xml:space="preserve">   @param residence the person's address*/</w:t>
+        <w:t xml:space="preserve">   @</w:t>
+      </w:r>
+      <w:proofErr w:type="spellStart"/>
+      <w:r>
+        <w:rPr>
+          <w:rFonts w:ascii="Courier New" w:hAnsi="Courier New" w:cs="Courier New"/>
+          <w:color w:val="FA6400"/>
+          <w:sz w:val="24"/>
+          <w:szCs w:val="24"/>
+        </w:rPr>
+        <w:t>param</w:t>
+      </w:r>
+      <w:proofErr w:type="spellEnd"/>
+      <w:r>
+        <w:rPr>
+          <w:rFonts w:ascii="Courier New" w:hAnsi="Courier New" w:cs="Courier New"/>
+          <w:color w:val="FA6400"/>
+          <w:sz w:val="24"/>
+          <w:szCs w:val="24"/>
+        </w:rPr>
+        <w:t xml:space="preserve"> last the person's last name</w:t>
+      </w:r>
+      <w:r>
+        <w:rPr>
+          <w:rFonts w:ascii="Courier New" w:hAnsi="Courier New" w:cs="Courier New"/>
+          <w:color w:val="FA6400"/>
+          <w:sz w:val="24"/>
+          <w:szCs w:val="24"/>
+        </w:rPr>
+        <w:br/>
+        <w:t xml:space="preserve">   @</w:t>
+      </w:r>
+      <w:proofErr w:type="spellStart"/>
+      <w:r>
+        <w:rPr>
+          <w:rFonts w:ascii="Courier New" w:hAnsi="Courier New" w:cs="Courier New"/>
+          <w:color w:val="FA6400"/>
+          <w:sz w:val="24"/>
+          <w:szCs w:val="24"/>
+        </w:rPr>
+        <w:t>param</w:t>
+      </w:r>
+      <w:proofErr w:type="spellEnd"/>
+      <w:r>
+        <w:rPr>
+          <w:rFonts w:ascii="Courier New" w:hAnsi="Courier New" w:cs="Courier New"/>
+          <w:color w:val="FA6400"/>
+          <w:sz w:val="24"/>
+          <w:szCs w:val="24"/>
+        </w:rPr>
+        <w:t xml:space="preserve"> first the person's first name</w:t>
+      </w:r>
+      <w:r>
+        <w:rPr>
+          <w:rFonts w:ascii="Courier New" w:hAnsi="Courier New" w:cs="Courier New"/>
+          <w:color w:val="FA6400"/>
+          <w:sz w:val="24"/>
+          <w:szCs w:val="24"/>
+        </w:rPr>
+        <w:br/>
+        <w:t xml:space="preserve">   @</w:t>
+      </w:r>
+      <w:proofErr w:type="spellStart"/>
+      <w:r>
+        <w:rPr>
+          <w:rFonts w:ascii="Courier New" w:hAnsi="Courier New" w:cs="Courier New"/>
+          <w:color w:val="FA6400"/>
+          <w:sz w:val="24"/>
+          <w:szCs w:val="24"/>
+        </w:rPr>
+        <w:t>param</w:t>
+      </w:r>
+      <w:proofErr w:type="spellEnd"/>
+      <w:r>
+        <w:rPr>
+          <w:rFonts w:ascii="Courier New" w:hAnsi="Courier New" w:cs="Courier New"/>
+          <w:color w:val="FA6400"/>
+          <w:sz w:val="24"/>
+          <w:szCs w:val="24"/>
+        </w:rPr>
+        <w:t xml:space="preserve"> residence the person's address*/</w:t>
       </w:r>
       <w:r>
         <w:rPr>
@@ -5741,17 +7980,57 @@
           <w:szCs w:val="24"/>
         </w:rPr>
         <w:br/>
-        <w:t xml:space="preserve">      lastName = last;</w:t>
-      </w:r>
-      <w:r>
-        <w:rPr>
-          <w:rFonts w:ascii="Courier New" w:hAnsi="Courier New" w:cs="Courier New"/>
-          <w:color w:val="000000"/>
-          <w:sz w:val="24"/>
-          <w:szCs w:val="24"/>
-        </w:rPr>
-        <w:br/>
-        <w:t xml:space="preserve">      firstName = first;</w:t>
+        <w:t xml:space="preserve">      </w:t>
+      </w:r>
+      <w:proofErr w:type="spellStart"/>
+      <w:r>
+        <w:rPr>
+          <w:rFonts w:ascii="Courier New" w:hAnsi="Courier New" w:cs="Courier New"/>
+          <w:color w:val="000000"/>
+          <w:sz w:val="24"/>
+          <w:szCs w:val="24"/>
+        </w:rPr>
+        <w:t>lastName</w:t>
+      </w:r>
+      <w:proofErr w:type="spellEnd"/>
+      <w:r>
+        <w:rPr>
+          <w:rFonts w:ascii="Courier New" w:hAnsi="Courier New" w:cs="Courier New"/>
+          <w:color w:val="000000"/>
+          <w:sz w:val="24"/>
+          <w:szCs w:val="24"/>
+        </w:rPr>
+        <w:t xml:space="preserve"> = last;</w:t>
+      </w:r>
+      <w:r>
+        <w:rPr>
+          <w:rFonts w:ascii="Courier New" w:hAnsi="Courier New" w:cs="Courier New"/>
+          <w:color w:val="000000"/>
+          <w:sz w:val="24"/>
+          <w:szCs w:val="24"/>
+        </w:rPr>
+        <w:br/>
+        <w:t xml:space="preserve">      </w:t>
+      </w:r>
+      <w:proofErr w:type="spellStart"/>
+      <w:r>
+        <w:rPr>
+          <w:rFonts w:ascii="Courier New" w:hAnsi="Courier New" w:cs="Courier New"/>
+          <w:color w:val="000000"/>
+          <w:sz w:val="24"/>
+          <w:szCs w:val="24"/>
+        </w:rPr>
+        <w:t>firstName</w:t>
+      </w:r>
+      <w:proofErr w:type="spellEnd"/>
+      <w:r>
+        <w:rPr>
+          <w:rFonts w:ascii="Courier New" w:hAnsi="Courier New" w:cs="Courier New"/>
+          <w:color w:val="000000"/>
+          <w:sz w:val="24"/>
+          <w:szCs w:val="24"/>
+        </w:rPr>
+        <w:t xml:space="preserve"> = first;</w:t>
       </w:r>
       <w:r>
         <w:rPr>
@@ -5799,7 +8078,27 @@
           <w:sz w:val="24"/>
           <w:szCs w:val="24"/>
         </w:rPr>
-        <w:t>/**toString method returns information about the person</w:t>
+        <w:t>/**</w:t>
+      </w:r>
+      <w:proofErr w:type="spellStart"/>
+      <w:r>
+        <w:rPr>
+          <w:rFonts w:ascii="Courier New" w:hAnsi="Courier New" w:cs="Courier New"/>
+          <w:color w:val="FA6400"/>
+          <w:sz w:val="24"/>
+          <w:szCs w:val="24"/>
+        </w:rPr>
+        <w:t>toString</w:t>
+      </w:r>
+      <w:proofErr w:type="spellEnd"/>
+      <w:r>
+        <w:rPr>
+          <w:rFonts w:ascii="Courier New" w:hAnsi="Courier New" w:cs="Courier New"/>
+          <w:color w:val="FA6400"/>
+          <w:sz w:val="24"/>
+          <w:szCs w:val="24"/>
+        </w:rPr>
+        <w:t xml:space="preserve"> method returns information about the person</w:t>
       </w:r>
       <w:r>
         <w:rPr>
@@ -5845,7 +8144,27 @@
           <w:sz w:val="24"/>
           <w:szCs w:val="24"/>
         </w:rPr>
-        <w:t xml:space="preserve"> String toString()</w:t>
+        <w:t xml:space="preserve"> String </w:t>
+      </w:r>
+      <w:proofErr w:type="spellStart"/>
+      <w:r>
+        <w:rPr>
+          <w:rFonts w:ascii="Courier New" w:hAnsi="Courier New" w:cs="Courier New"/>
+          <w:color w:val="000000"/>
+          <w:sz w:val="24"/>
+          <w:szCs w:val="24"/>
+        </w:rPr>
+        <w:t>toString</w:t>
+      </w:r>
+      <w:proofErr w:type="spellEnd"/>
+      <w:r>
+        <w:rPr>
+          <w:rFonts w:ascii="Courier New" w:hAnsi="Courier New" w:cs="Courier New"/>
+          <w:color w:val="000000"/>
+          <w:sz w:val="24"/>
+          <w:szCs w:val="24"/>
+        </w:rPr>
+        <w:t>()</w:t>
       </w:r>
       <w:r>
         <w:rPr>
@@ -5883,7 +8202,27 @@
           <w:sz w:val="24"/>
           <w:szCs w:val="24"/>
         </w:rPr>
-        <w:t xml:space="preserve">(firstName + </w:t>
+        <w:t>(</w:t>
+      </w:r>
+      <w:proofErr w:type="spellStart"/>
+      <w:r>
+        <w:rPr>
+          <w:rFonts w:ascii="Courier New" w:hAnsi="Courier New" w:cs="Courier New"/>
+          <w:color w:val="000000"/>
+          <w:sz w:val="24"/>
+          <w:szCs w:val="24"/>
+        </w:rPr>
+        <w:t>firstName</w:t>
+      </w:r>
+      <w:proofErr w:type="spellEnd"/>
+      <w:r>
+        <w:rPr>
+          <w:rFonts w:ascii="Courier New" w:hAnsi="Courier New" w:cs="Courier New"/>
+          <w:color w:val="000000"/>
+          <w:sz w:val="24"/>
+          <w:szCs w:val="24"/>
+        </w:rPr>
+        <w:t xml:space="preserve"> + </w:t>
       </w:r>
       <w:r>
         <w:rPr>
@@ -5901,7 +8240,27 @@
           <w:sz w:val="24"/>
           <w:szCs w:val="24"/>
         </w:rPr>
-        <w:t xml:space="preserve"> + lastName + </w:t>
+        <w:t xml:space="preserve"> + </w:t>
+      </w:r>
+      <w:proofErr w:type="spellStart"/>
+      <w:r>
+        <w:rPr>
+          <w:rFonts w:ascii="Courier New" w:hAnsi="Courier New" w:cs="Courier New"/>
+          <w:color w:val="000000"/>
+          <w:sz w:val="24"/>
+          <w:szCs w:val="24"/>
+        </w:rPr>
+        <w:t>lastName</w:t>
+      </w:r>
+      <w:proofErr w:type="spellEnd"/>
+      <w:r>
+        <w:rPr>
+          <w:rFonts w:ascii="Courier New" w:hAnsi="Courier New" w:cs="Courier New"/>
+          <w:color w:val="000000"/>
+          <w:sz w:val="24"/>
+          <w:szCs w:val="24"/>
+        </w:rPr>
+        <w:t xml:space="preserve"> + </w:t>
       </w:r>
       <w:r>
         <w:rPr>
@@ -5919,7 +8278,27 @@
           <w:sz w:val="24"/>
           <w:szCs w:val="24"/>
         </w:rPr>
-        <w:t xml:space="preserve"> + home.toString());</w:t>
+        <w:t xml:space="preserve"> + </w:t>
+      </w:r>
+      <w:proofErr w:type="spellStart"/>
+      <w:r>
+        <w:rPr>
+          <w:rFonts w:ascii="Courier New" w:hAnsi="Courier New" w:cs="Courier New"/>
+          <w:color w:val="000000"/>
+          <w:sz w:val="24"/>
+          <w:szCs w:val="24"/>
+        </w:rPr>
+        <w:t>home.toString</w:t>
+      </w:r>
+      <w:proofErr w:type="spellEnd"/>
+      <w:r>
+        <w:rPr>
+          <w:rFonts w:ascii="Courier New" w:hAnsi="Courier New" w:cs="Courier New"/>
+          <w:color w:val="000000"/>
+          <w:sz w:val="24"/>
+          <w:szCs w:val="24"/>
+        </w:rPr>
+        <w:t>());</w:t>
       </w:r>
       <w:r>
         <w:rPr>
@@ -5967,7 +8346,27 @@
           <w:sz w:val="24"/>
           <w:szCs w:val="24"/>
         </w:rPr>
-        <w:t>/**Defines an address using a street, city, state, and zipcode*/</w:t>
+        <w:t xml:space="preserve">/**Defines an address using a street, city, state, and </w:t>
+      </w:r>
+      <w:proofErr w:type="spellStart"/>
+      <w:r>
+        <w:rPr>
+          <w:rFonts w:ascii="Courier New" w:hAnsi="Courier New" w:cs="Courier New"/>
+          <w:color w:val="FA6400"/>
+          <w:sz w:val="24"/>
+          <w:szCs w:val="24"/>
+        </w:rPr>
+        <w:t>zipcode</w:t>
+      </w:r>
+      <w:proofErr w:type="spellEnd"/>
+      <w:r>
+        <w:rPr>
+          <w:rFonts w:ascii="Courier New" w:hAnsi="Courier New" w:cs="Courier New"/>
+          <w:color w:val="FA6400"/>
+          <w:sz w:val="24"/>
+          <w:szCs w:val="24"/>
+        </w:rPr>
+        <w:t>*/</w:t>
       </w:r>
       <w:r>
         <w:rPr>
@@ -6319,37 +8718,157 @@
           <w:szCs w:val="24"/>
         </w:rPr>
         <w:br/>
-        <w:t xml:space="preserve">   @param road describes the street number and name</w:t>
-      </w:r>
-      <w:r>
-        <w:rPr>
-          <w:rFonts w:ascii="Courier New" w:hAnsi="Courier New" w:cs="Courier New"/>
-          <w:color w:val="FA6400"/>
-          <w:sz w:val="24"/>
-          <w:szCs w:val="24"/>
-        </w:rPr>
-        <w:br/>
-        <w:t xml:space="preserve">   @param town describes the city</w:t>
-      </w:r>
-      <w:r>
-        <w:rPr>
-          <w:rFonts w:ascii="Courier New" w:hAnsi="Courier New" w:cs="Courier New"/>
-          <w:color w:val="FA6400"/>
-          <w:sz w:val="24"/>
-          <w:szCs w:val="24"/>
-        </w:rPr>
-        <w:br/>
-        <w:t xml:space="preserve">   @param st describes the state</w:t>
-      </w:r>
-      <w:r>
-        <w:rPr>
-          <w:rFonts w:ascii="Courier New" w:hAnsi="Courier New" w:cs="Courier New"/>
-          <w:color w:val="FA6400"/>
-          <w:sz w:val="24"/>
-          <w:szCs w:val="24"/>
-        </w:rPr>
-        <w:br/>
-        <w:t xml:space="preserve">   @param zipCode describes the zip code*/</w:t>
+        <w:t xml:space="preserve">   @</w:t>
+      </w:r>
+      <w:proofErr w:type="spellStart"/>
+      <w:r>
+        <w:rPr>
+          <w:rFonts w:ascii="Courier New" w:hAnsi="Courier New" w:cs="Courier New"/>
+          <w:color w:val="FA6400"/>
+          <w:sz w:val="24"/>
+          <w:szCs w:val="24"/>
+        </w:rPr>
+        <w:t>param</w:t>
+      </w:r>
+      <w:proofErr w:type="spellEnd"/>
+      <w:r>
+        <w:rPr>
+          <w:rFonts w:ascii="Courier New" w:hAnsi="Courier New" w:cs="Courier New"/>
+          <w:color w:val="FA6400"/>
+          <w:sz w:val="24"/>
+          <w:szCs w:val="24"/>
+        </w:rPr>
+        <w:t xml:space="preserve"> road describes the street number and name</w:t>
+      </w:r>
+      <w:r>
+        <w:rPr>
+          <w:rFonts w:ascii="Courier New" w:hAnsi="Courier New" w:cs="Courier New"/>
+          <w:color w:val="FA6400"/>
+          <w:sz w:val="24"/>
+          <w:szCs w:val="24"/>
+        </w:rPr>
+        <w:br/>
+        <w:t xml:space="preserve">   @</w:t>
+      </w:r>
+      <w:proofErr w:type="spellStart"/>
+      <w:r>
+        <w:rPr>
+          <w:rFonts w:ascii="Courier New" w:hAnsi="Courier New" w:cs="Courier New"/>
+          <w:color w:val="FA6400"/>
+          <w:sz w:val="24"/>
+          <w:szCs w:val="24"/>
+        </w:rPr>
+        <w:t>param</w:t>
+      </w:r>
+      <w:proofErr w:type="spellEnd"/>
+      <w:r>
+        <w:rPr>
+          <w:rFonts w:ascii="Courier New" w:hAnsi="Courier New" w:cs="Courier New"/>
+          <w:color w:val="FA6400"/>
+          <w:sz w:val="24"/>
+          <w:szCs w:val="24"/>
+        </w:rPr>
+        <w:t xml:space="preserve"> town describes the city</w:t>
+      </w:r>
+      <w:r>
+        <w:rPr>
+          <w:rFonts w:ascii="Courier New" w:hAnsi="Courier New" w:cs="Courier New"/>
+          <w:color w:val="FA6400"/>
+          <w:sz w:val="24"/>
+          <w:szCs w:val="24"/>
+        </w:rPr>
+        <w:br/>
+        <w:t xml:space="preserve">   @</w:t>
+      </w:r>
+      <w:proofErr w:type="spellStart"/>
+      <w:r>
+        <w:rPr>
+          <w:rFonts w:ascii="Courier New" w:hAnsi="Courier New" w:cs="Courier New"/>
+          <w:color w:val="FA6400"/>
+          <w:sz w:val="24"/>
+          <w:szCs w:val="24"/>
+        </w:rPr>
+        <w:t>param</w:t>
+      </w:r>
+      <w:proofErr w:type="spellEnd"/>
+      <w:r>
+        <w:rPr>
+          <w:rFonts w:ascii="Courier New" w:hAnsi="Courier New" w:cs="Courier New"/>
+          <w:color w:val="FA6400"/>
+          <w:sz w:val="24"/>
+          <w:szCs w:val="24"/>
+        </w:rPr>
+        <w:t xml:space="preserve"> </w:t>
+      </w:r>
+      <w:proofErr w:type="spellStart"/>
+      <w:r>
+        <w:rPr>
+          <w:rFonts w:ascii="Courier New" w:hAnsi="Courier New" w:cs="Courier New"/>
+          <w:color w:val="FA6400"/>
+          <w:sz w:val="24"/>
+          <w:szCs w:val="24"/>
+        </w:rPr>
+        <w:t>st</w:t>
+      </w:r>
+      <w:proofErr w:type="spellEnd"/>
+      <w:r>
+        <w:rPr>
+          <w:rFonts w:ascii="Courier New" w:hAnsi="Courier New" w:cs="Courier New"/>
+          <w:color w:val="FA6400"/>
+          <w:sz w:val="24"/>
+          <w:szCs w:val="24"/>
+        </w:rPr>
+        <w:t xml:space="preserve"> describes the state</w:t>
+      </w:r>
+      <w:r>
+        <w:rPr>
+          <w:rFonts w:ascii="Courier New" w:hAnsi="Courier New" w:cs="Courier New"/>
+          <w:color w:val="FA6400"/>
+          <w:sz w:val="24"/>
+          <w:szCs w:val="24"/>
+        </w:rPr>
+        <w:br/>
+        <w:t xml:space="preserve">   @</w:t>
+      </w:r>
+      <w:proofErr w:type="spellStart"/>
+      <w:r>
+        <w:rPr>
+          <w:rFonts w:ascii="Courier New" w:hAnsi="Courier New" w:cs="Courier New"/>
+          <w:color w:val="FA6400"/>
+          <w:sz w:val="24"/>
+          <w:szCs w:val="24"/>
+        </w:rPr>
+        <w:t>param</w:t>
+      </w:r>
+      <w:proofErr w:type="spellEnd"/>
+      <w:r>
+        <w:rPr>
+          <w:rFonts w:ascii="Courier New" w:hAnsi="Courier New" w:cs="Courier New"/>
+          <w:color w:val="FA6400"/>
+          <w:sz w:val="24"/>
+          <w:szCs w:val="24"/>
+        </w:rPr>
+        <w:t xml:space="preserve"> </w:t>
+      </w:r>
+      <w:proofErr w:type="spellStart"/>
+      <w:r>
+        <w:rPr>
+          <w:rFonts w:ascii="Courier New" w:hAnsi="Courier New" w:cs="Courier New"/>
+          <w:color w:val="FA6400"/>
+          <w:sz w:val="24"/>
+          <w:szCs w:val="24"/>
+        </w:rPr>
+        <w:t>zipCode</w:t>
+      </w:r>
+      <w:proofErr w:type="spellEnd"/>
+      <w:r>
+        <w:rPr>
+          <w:rFonts w:ascii="Courier New" w:hAnsi="Courier New" w:cs="Courier New"/>
+          <w:color w:val="FA6400"/>
+          <w:sz w:val="24"/>
+          <w:szCs w:val="24"/>
+        </w:rPr>
+        <w:t xml:space="preserve"> describes the zip code*/</w:t>
       </w:r>
       <w:r>
         <w:rPr>
@@ -6385,7 +8904,47 @@
           <w:sz w:val="24"/>
           <w:szCs w:val="24"/>
         </w:rPr>
-        <w:t xml:space="preserve"> Address(String road, String town, String st, String zipCode)</w:t>
+        <w:t xml:space="preserve"> Address(String road, String town, String </w:t>
+      </w:r>
+      <w:proofErr w:type="spellStart"/>
+      <w:r>
+        <w:rPr>
+          <w:rFonts w:ascii="Courier New" w:hAnsi="Courier New" w:cs="Courier New"/>
+          <w:color w:val="000000"/>
+          <w:sz w:val="24"/>
+          <w:szCs w:val="24"/>
+        </w:rPr>
+        <w:t>st</w:t>
+      </w:r>
+      <w:proofErr w:type="spellEnd"/>
+      <w:r>
+        <w:rPr>
+          <w:rFonts w:ascii="Courier New" w:hAnsi="Courier New" w:cs="Courier New"/>
+          <w:color w:val="000000"/>
+          <w:sz w:val="24"/>
+          <w:szCs w:val="24"/>
+        </w:rPr>
+        <w:t xml:space="preserve">, String </w:t>
+      </w:r>
+      <w:proofErr w:type="spellStart"/>
+      <w:r>
+        <w:rPr>
+          <w:rFonts w:ascii="Courier New" w:hAnsi="Courier New" w:cs="Courier New"/>
+          <w:color w:val="000000"/>
+          <w:sz w:val="24"/>
+          <w:szCs w:val="24"/>
+        </w:rPr>
+        <w:t>zipCode</w:t>
+      </w:r>
+      <w:proofErr w:type="spellEnd"/>
+      <w:r>
+        <w:rPr>
+          <w:rFonts w:ascii="Courier New" w:hAnsi="Courier New" w:cs="Courier New"/>
+          <w:color w:val="000000"/>
+          <w:sz w:val="24"/>
+          <w:szCs w:val="24"/>
+        </w:rPr>
+        <w:t>)</w:t>
       </w:r>
       <w:r>
         <w:rPr>
@@ -6425,17 +8984,57 @@
           <w:szCs w:val="24"/>
         </w:rPr>
         <w:br/>
-        <w:t xml:space="preserve">      state = st;</w:t>
-      </w:r>
-      <w:r>
-        <w:rPr>
-          <w:rFonts w:ascii="Courier New" w:hAnsi="Courier New" w:cs="Courier New"/>
-          <w:color w:val="000000"/>
-          <w:sz w:val="24"/>
-          <w:szCs w:val="24"/>
-        </w:rPr>
-        <w:br/>
-        <w:t xml:space="preserve">      zip = zipCode;</w:t>
+        <w:t xml:space="preserve">      state = </w:t>
+      </w:r>
+      <w:proofErr w:type="spellStart"/>
+      <w:r>
+        <w:rPr>
+          <w:rFonts w:ascii="Courier New" w:hAnsi="Courier New" w:cs="Courier New"/>
+          <w:color w:val="000000"/>
+          <w:sz w:val="24"/>
+          <w:szCs w:val="24"/>
+        </w:rPr>
+        <w:t>st</w:t>
+      </w:r>
+      <w:proofErr w:type="spellEnd"/>
+      <w:r>
+        <w:rPr>
+          <w:rFonts w:ascii="Courier New" w:hAnsi="Courier New" w:cs="Courier New"/>
+          <w:color w:val="000000"/>
+          <w:sz w:val="24"/>
+          <w:szCs w:val="24"/>
+        </w:rPr>
+        <w:t>;</w:t>
+      </w:r>
+      <w:r>
+        <w:rPr>
+          <w:rFonts w:ascii="Courier New" w:hAnsi="Courier New" w:cs="Courier New"/>
+          <w:color w:val="000000"/>
+          <w:sz w:val="24"/>
+          <w:szCs w:val="24"/>
+        </w:rPr>
+        <w:br/>
+        <w:t xml:space="preserve">      zip = </w:t>
+      </w:r>
+      <w:proofErr w:type="spellStart"/>
+      <w:r>
+        <w:rPr>
+          <w:rFonts w:ascii="Courier New" w:hAnsi="Courier New" w:cs="Courier New"/>
+          <w:color w:val="000000"/>
+          <w:sz w:val="24"/>
+          <w:szCs w:val="24"/>
+        </w:rPr>
+        <w:t>zipCode</w:t>
+      </w:r>
+      <w:proofErr w:type="spellEnd"/>
+      <w:r>
+        <w:rPr>
+          <w:rFonts w:ascii="Courier New" w:hAnsi="Courier New" w:cs="Courier New"/>
+          <w:color w:val="000000"/>
+          <w:sz w:val="24"/>
+          <w:szCs w:val="24"/>
+        </w:rPr>
+        <w:t>;</w:t>
       </w:r>
       <w:r>
         <w:rPr>
@@ -6473,17 +9072,57 @@
           <w:sz w:val="24"/>
           <w:szCs w:val="24"/>
         </w:rPr>
-        <w:t>/**toString method returns information about the address</w:t>
-      </w:r>
-      <w:r>
-        <w:rPr>
-          <w:rFonts w:ascii="Courier New" w:hAnsi="Courier New" w:cs="Courier New"/>
-          <w:color w:val="FA6400"/>
-          <w:sz w:val="24"/>
-          <w:szCs w:val="24"/>
-        </w:rPr>
-        <w:br/>
-        <w:t xml:space="preserve">   @return all imformation about the address*/</w:t>
+        <w:t>/**</w:t>
+      </w:r>
+      <w:proofErr w:type="spellStart"/>
+      <w:r>
+        <w:rPr>
+          <w:rFonts w:ascii="Courier New" w:hAnsi="Courier New" w:cs="Courier New"/>
+          <w:color w:val="FA6400"/>
+          <w:sz w:val="24"/>
+          <w:szCs w:val="24"/>
+        </w:rPr>
+        <w:t>toString</w:t>
+      </w:r>
+      <w:proofErr w:type="spellEnd"/>
+      <w:r>
+        <w:rPr>
+          <w:rFonts w:ascii="Courier New" w:hAnsi="Courier New" w:cs="Courier New"/>
+          <w:color w:val="FA6400"/>
+          <w:sz w:val="24"/>
+          <w:szCs w:val="24"/>
+        </w:rPr>
+        <w:t xml:space="preserve"> method returns information about the address</w:t>
+      </w:r>
+      <w:r>
+        <w:rPr>
+          <w:rFonts w:ascii="Courier New" w:hAnsi="Courier New" w:cs="Courier New"/>
+          <w:color w:val="FA6400"/>
+          <w:sz w:val="24"/>
+          <w:szCs w:val="24"/>
+        </w:rPr>
+        <w:br/>
+        <w:t xml:space="preserve">   @return all </w:t>
+      </w:r>
+      <w:proofErr w:type="spellStart"/>
+      <w:r>
+        <w:rPr>
+          <w:rFonts w:ascii="Courier New" w:hAnsi="Courier New" w:cs="Courier New"/>
+          <w:color w:val="FA6400"/>
+          <w:sz w:val="24"/>
+          <w:szCs w:val="24"/>
+        </w:rPr>
+        <w:t>imformation</w:t>
+      </w:r>
+      <w:proofErr w:type="spellEnd"/>
+      <w:r>
+        <w:rPr>
+          <w:rFonts w:ascii="Courier New" w:hAnsi="Courier New" w:cs="Courier New"/>
+          <w:color w:val="FA6400"/>
+          <w:sz w:val="24"/>
+          <w:szCs w:val="24"/>
+        </w:rPr>
+        <w:t xml:space="preserve"> about the address*/</w:t>
       </w:r>
       <w:r>
         <w:rPr>
@@ -6519,7 +9158,27 @@
           <w:sz w:val="24"/>
           <w:szCs w:val="24"/>
         </w:rPr>
-        <w:t xml:space="preserve"> String toString()</w:t>
+        <w:t xml:space="preserve"> String </w:t>
+      </w:r>
+      <w:proofErr w:type="spellStart"/>
+      <w:r>
+        <w:rPr>
+          <w:rFonts w:ascii="Courier New" w:hAnsi="Courier New" w:cs="Courier New"/>
+          <w:color w:val="000000"/>
+          <w:sz w:val="24"/>
+          <w:szCs w:val="24"/>
+        </w:rPr>
+        <w:t>toString</w:t>
+      </w:r>
+      <w:proofErr w:type="spellEnd"/>
+      <w:r>
+        <w:rPr>
+          <w:rFonts w:ascii="Courier New" w:hAnsi="Courier New" w:cs="Courier New"/>
+          <w:color w:val="000000"/>
+          <w:sz w:val="24"/>
+          <w:szCs w:val="24"/>
+        </w:rPr>
+        <w:t>()</w:t>
       </w:r>
       <w:r>
         <w:rPr>
@@ -6669,8 +9328,39 @@
           <w:sz w:val="24"/>
           <w:szCs w:val="24"/>
         </w:rPr>
-        <w:t xml:space="preserve"> ----jGRASP exec: java CreditCardDemo</w:t>
-      </w:r>
+        <w:t xml:space="preserve"> ----</w:t>
+      </w:r>
+      <w:proofErr w:type="spellStart"/>
+      <w:r>
+        <w:rPr>
+          <w:rFonts w:ascii="Courier New" w:hAnsi="Courier New" w:cs="Courier New"/>
+          <w:color w:val="007B7B"/>
+          <w:sz w:val="24"/>
+          <w:szCs w:val="24"/>
+        </w:rPr>
+        <w:t>jGRASP</w:t>
+      </w:r>
+      <w:proofErr w:type="spellEnd"/>
+      <w:r>
+        <w:rPr>
+          <w:rFonts w:ascii="Courier New" w:hAnsi="Courier New" w:cs="Courier New"/>
+          <w:color w:val="007B7B"/>
+          <w:sz w:val="24"/>
+          <w:szCs w:val="24"/>
+        </w:rPr>
+        <w:t xml:space="preserve"> exec: java </w:t>
+      </w:r>
+      <w:proofErr w:type="spellStart"/>
+      <w:r>
+        <w:rPr>
+          <w:rFonts w:ascii="Courier New" w:hAnsi="Courier New" w:cs="Courier New"/>
+          <w:color w:val="007B7B"/>
+          <w:sz w:val="24"/>
+          <w:szCs w:val="24"/>
+        </w:rPr>
+        <w:t>CreditCardDemo</w:t>
+      </w:r>
+      <w:proofErr w:type="spellEnd"/>
       <w:r>
         <w:rPr>
           <w:rFonts w:ascii="Courier New" w:hAnsi="Courier New" w:cs="Courier New"/>
@@ -6698,6 +9388,7 @@
         </w:rPr>
         <w:br/>
       </w:r>
+      <w:proofErr w:type="spellStart"/>
       <w:r>
         <w:rPr>
           <w:rFonts w:ascii="CSD14" w:hAnsi="CSD14" w:cs="CSD14"/>
@@ -6714,17 +9405,28 @@
           <w:sz w:val="24"/>
           <w:szCs w:val="24"/>
         </w:rPr>
-        <w:t>Diane Christie, 237J Harvey Hall, Menomonie, WI 54751</w:t>
-      </w:r>
-      <w:r>
-        <w:rPr>
-          <w:rFonts w:ascii="Courier New" w:hAnsi="Courier New" w:cs="Courier New"/>
-          <w:color w:val="000000"/>
-          <w:sz w:val="24"/>
-          <w:szCs w:val="24"/>
-        </w:rPr>
-        <w:br/>
-      </w:r>
+        <w:t>Diane</w:t>
+      </w:r>
+      <w:proofErr w:type="spellEnd"/>
+      <w:r>
+        <w:rPr>
+          <w:rFonts w:ascii="Courier New" w:hAnsi="Courier New" w:cs="Courier New"/>
+          <w:color w:val="000000"/>
+          <w:sz w:val="24"/>
+          <w:szCs w:val="24"/>
+        </w:rPr>
+        <w:t xml:space="preserve"> Christie, 237J Harvey Hall, Menomonie, WI 54751</w:t>
+      </w:r>
+      <w:r>
+        <w:rPr>
+          <w:rFonts w:ascii="Courier New" w:hAnsi="Courier New" w:cs="Courier New"/>
+          <w:color w:val="000000"/>
+          <w:sz w:val="24"/>
+          <w:szCs w:val="24"/>
+        </w:rPr>
+        <w:br/>
+      </w:r>
+      <w:proofErr w:type="spellStart"/>
       <w:r>
         <w:rPr>
           <w:rFonts w:ascii="CSD14" w:hAnsi="CSD14" w:cs="CSD14"/>
@@ -6741,17 +9443,28 @@
           <w:sz w:val="24"/>
           <w:szCs w:val="24"/>
         </w:rPr>
-        <w:t>Balance: $0.0</w:t>
-      </w:r>
-      <w:r>
-        <w:rPr>
-          <w:rFonts w:ascii="Courier New" w:hAnsi="Courier New" w:cs="Courier New"/>
-          <w:color w:val="000000"/>
-          <w:sz w:val="24"/>
-          <w:szCs w:val="24"/>
-        </w:rPr>
-        <w:br/>
-      </w:r>
+        <w:t>Balance</w:t>
+      </w:r>
+      <w:proofErr w:type="spellEnd"/>
+      <w:r>
+        <w:rPr>
+          <w:rFonts w:ascii="Courier New" w:hAnsi="Courier New" w:cs="Courier New"/>
+          <w:color w:val="000000"/>
+          <w:sz w:val="24"/>
+          <w:szCs w:val="24"/>
+        </w:rPr>
+        <w:t>: $0.0</w:t>
+      </w:r>
+      <w:r>
+        <w:rPr>
+          <w:rFonts w:ascii="Courier New" w:hAnsi="Courier New" w:cs="Courier New"/>
+          <w:color w:val="000000"/>
+          <w:sz w:val="24"/>
+          <w:szCs w:val="24"/>
+        </w:rPr>
+        <w:br/>
+      </w:r>
+      <w:proofErr w:type="spellStart"/>
       <w:r>
         <w:rPr>
           <w:rFonts w:ascii="CSD14" w:hAnsi="CSD14" w:cs="CSD14"/>
@@ -6768,7 +9481,17 @@
           <w:sz w:val="24"/>
           <w:szCs w:val="24"/>
         </w:rPr>
-        <w:t>Credit Limit: $1000.0</w:t>
+        <w:t>Credit</w:t>
+      </w:r>
+      <w:proofErr w:type="spellEnd"/>
+      <w:r>
+        <w:rPr>
+          <w:rFonts w:ascii="Courier New" w:hAnsi="Courier New" w:cs="Courier New"/>
+          <w:color w:val="000000"/>
+          <w:sz w:val="24"/>
+          <w:szCs w:val="24"/>
+        </w:rPr>
+        <w:t xml:space="preserve"> Limit: $1000.0</w:t>
       </w:r>
       <w:r>
         <w:rPr>
@@ -6797,6 +9520,7 @@
         </w:rPr>
         <w:br/>
       </w:r>
+      <w:proofErr w:type="spellStart"/>
       <w:r>
         <w:rPr>
           <w:rFonts w:ascii="CSD14" w:hAnsi="CSD14" w:cs="CSD14"/>
@@ -6813,17 +9537,28 @@
           <w:sz w:val="24"/>
           <w:szCs w:val="24"/>
         </w:rPr>
-        <w:t>Attempt to charge $200.0</w:t>
-      </w:r>
-      <w:r>
-        <w:rPr>
-          <w:rFonts w:ascii="Courier New" w:hAnsi="Courier New" w:cs="Courier New"/>
-          <w:color w:val="000000"/>
-          <w:sz w:val="24"/>
-          <w:szCs w:val="24"/>
-        </w:rPr>
-        <w:br/>
-      </w:r>
+        <w:t>Attempt</w:t>
+      </w:r>
+      <w:proofErr w:type="spellEnd"/>
+      <w:r>
+        <w:rPr>
+          <w:rFonts w:ascii="Courier New" w:hAnsi="Courier New" w:cs="Courier New"/>
+          <w:color w:val="000000"/>
+          <w:sz w:val="24"/>
+          <w:szCs w:val="24"/>
+        </w:rPr>
+        <w:t xml:space="preserve"> to charge $200.0</w:t>
+      </w:r>
+      <w:r>
+        <w:rPr>
+          <w:rFonts w:ascii="Courier New" w:hAnsi="Courier New" w:cs="Courier New"/>
+          <w:color w:val="000000"/>
+          <w:sz w:val="24"/>
+          <w:szCs w:val="24"/>
+        </w:rPr>
+        <w:br/>
+      </w:r>
+      <w:proofErr w:type="spellStart"/>
       <w:r>
         <w:rPr>
           <w:rFonts w:ascii="CSD14" w:hAnsi="CSD14" w:cs="CSD14"/>
@@ -6841,17 +9576,28 @@
           <w:sz w:val="24"/>
           <w:szCs w:val="24"/>
         </w:rPr>
-        <w:t>Error in account balance.</w:t>
-      </w:r>
-      <w:r>
-        <w:rPr>
-          <w:rFonts w:ascii="Courier New" w:hAnsi="Courier New" w:cs="Courier New"/>
-          <w:color w:val="000000"/>
-          <w:sz w:val="24"/>
-          <w:szCs w:val="24"/>
-        </w:rPr>
-        <w:br/>
-      </w:r>
+        <w:t>Error</w:t>
+      </w:r>
+      <w:proofErr w:type="spellEnd"/>
+      <w:r>
+        <w:rPr>
+          <w:rFonts w:ascii="Courier New" w:hAnsi="Courier New" w:cs="Courier New"/>
+          <w:color w:val="000000"/>
+          <w:sz w:val="24"/>
+          <w:szCs w:val="24"/>
+        </w:rPr>
+        <w:t xml:space="preserve"> in account balance.</w:t>
+      </w:r>
+      <w:r>
+        <w:rPr>
+          <w:rFonts w:ascii="Courier New" w:hAnsi="Courier New" w:cs="Courier New"/>
+          <w:color w:val="000000"/>
+          <w:sz w:val="24"/>
+          <w:szCs w:val="24"/>
+        </w:rPr>
+        <w:br/>
+      </w:r>
+      <w:proofErr w:type="spellStart"/>
       <w:r>
         <w:rPr>
           <w:rFonts w:ascii="CSD14" w:hAnsi="CSD14" w:cs="CSD14"/>
@@ -6868,17 +9614,28 @@
           <w:sz w:val="24"/>
           <w:szCs w:val="24"/>
         </w:rPr>
-        <w:t>Balance: $0.0</w:t>
-      </w:r>
-      <w:r>
-        <w:rPr>
-          <w:rFonts w:ascii="Courier New" w:hAnsi="Courier New" w:cs="Courier New"/>
-          <w:color w:val="000000"/>
-          <w:sz w:val="24"/>
-          <w:szCs w:val="24"/>
-        </w:rPr>
-        <w:br/>
-      </w:r>
+        <w:t>Balance</w:t>
+      </w:r>
+      <w:proofErr w:type="spellEnd"/>
+      <w:r>
+        <w:rPr>
+          <w:rFonts w:ascii="Courier New" w:hAnsi="Courier New" w:cs="Courier New"/>
+          <w:color w:val="000000"/>
+          <w:sz w:val="24"/>
+          <w:szCs w:val="24"/>
+        </w:rPr>
+        <w:t>: $0.0</w:t>
+      </w:r>
+      <w:r>
+        <w:rPr>
+          <w:rFonts w:ascii="Courier New" w:hAnsi="Courier New" w:cs="Courier New"/>
+          <w:color w:val="000000"/>
+          <w:sz w:val="24"/>
+          <w:szCs w:val="24"/>
+        </w:rPr>
+        <w:br/>
+      </w:r>
+      <w:proofErr w:type="spellStart"/>
       <w:r>
         <w:rPr>
           <w:rFonts w:ascii="CSD14" w:hAnsi="CSD14" w:cs="CSD14"/>
@@ -6895,17 +9652,28 @@
           <w:sz w:val="24"/>
           <w:szCs w:val="24"/>
         </w:rPr>
-        <w:t>Attempt to charge $10.2</w:t>
-      </w:r>
-      <w:r>
-        <w:rPr>
-          <w:rFonts w:ascii="Courier New" w:hAnsi="Courier New" w:cs="Courier New"/>
-          <w:color w:val="000000"/>
-          <w:sz w:val="24"/>
-          <w:szCs w:val="24"/>
-        </w:rPr>
-        <w:br/>
-      </w:r>
+        <w:t>Attempt</w:t>
+      </w:r>
+      <w:proofErr w:type="spellEnd"/>
+      <w:r>
+        <w:rPr>
+          <w:rFonts w:ascii="Courier New" w:hAnsi="Courier New" w:cs="Courier New"/>
+          <w:color w:val="000000"/>
+          <w:sz w:val="24"/>
+          <w:szCs w:val="24"/>
+        </w:rPr>
+        <w:t xml:space="preserve"> to charge $10.2</w:t>
+      </w:r>
+      <w:r>
+        <w:rPr>
+          <w:rFonts w:ascii="Courier New" w:hAnsi="Courier New" w:cs="Courier New"/>
+          <w:color w:val="000000"/>
+          <w:sz w:val="24"/>
+          <w:szCs w:val="24"/>
+        </w:rPr>
+        <w:br/>
+      </w:r>
+      <w:proofErr w:type="spellStart"/>
       <w:r>
         <w:rPr>
           <w:rFonts w:ascii="CSD14" w:hAnsi="CSD14" w:cs="CSD14"/>
@@ -6922,17 +9690,28 @@
           <w:sz w:val="24"/>
           <w:szCs w:val="24"/>
         </w:rPr>
-        <w:t>Error in account balance.</w:t>
-      </w:r>
-      <w:r>
-        <w:rPr>
-          <w:rFonts w:ascii="Courier New" w:hAnsi="Courier New" w:cs="Courier New"/>
-          <w:color w:val="000000"/>
-          <w:sz w:val="24"/>
-          <w:szCs w:val="24"/>
-        </w:rPr>
-        <w:br/>
-      </w:r>
+        <w:t>Error</w:t>
+      </w:r>
+      <w:proofErr w:type="spellEnd"/>
+      <w:r>
+        <w:rPr>
+          <w:rFonts w:ascii="Courier New" w:hAnsi="Courier New" w:cs="Courier New"/>
+          <w:color w:val="000000"/>
+          <w:sz w:val="24"/>
+          <w:szCs w:val="24"/>
+        </w:rPr>
+        <w:t xml:space="preserve"> in account balance.</w:t>
+      </w:r>
+      <w:r>
+        <w:rPr>
+          <w:rFonts w:ascii="Courier New" w:hAnsi="Courier New" w:cs="Courier New"/>
+          <w:color w:val="000000"/>
+          <w:sz w:val="24"/>
+          <w:szCs w:val="24"/>
+        </w:rPr>
+        <w:br/>
+      </w:r>
+      <w:proofErr w:type="spellStart"/>
       <w:r>
         <w:rPr>
           <w:rFonts w:ascii="CSD14" w:hAnsi="CSD14" w:cs="CSD14"/>
@@ -6949,17 +9728,28 @@
           <w:sz w:val="24"/>
           <w:szCs w:val="24"/>
         </w:rPr>
-        <w:t>Balance: $0.0</w:t>
-      </w:r>
-      <w:r>
-        <w:rPr>
-          <w:rFonts w:ascii="Courier New" w:hAnsi="Courier New" w:cs="Courier New"/>
-          <w:color w:val="000000"/>
-          <w:sz w:val="24"/>
-          <w:szCs w:val="24"/>
-        </w:rPr>
-        <w:br/>
-      </w:r>
+        <w:t>Balance</w:t>
+      </w:r>
+      <w:proofErr w:type="spellEnd"/>
+      <w:r>
+        <w:rPr>
+          <w:rFonts w:ascii="Courier New" w:hAnsi="Courier New" w:cs="Courier New"/>
+          <w:color w:val="000000"/>
+          <w:sz w:val="24"/>
+          <w:szCs w:val="24"/>
+        </w:rPr>
+        <w:t>: $0.0</w:t>
+      </w:r>
+      <w:r>
+        <w:rPr>
+          <w:rFonts w:ascii="Courier New" w:hAnsi="Courier New" w:cs="Courier New"/>
+          <w:color w:val="000000"/>
+          <w:sz w:val="24"/>
+          <w:szCs w:val="24"/>
+        </w:rPr>
+        <w:br/>
+      </w:r>
+      <w:proofErr w:type="spellStart"/>
       <w:r>
         <w:rPr>
           <w:rFonts w:ascii="CSD14" w:hAnsi="CSD14" w:cs="CSD14"/>
@@ -6976,17 +9766,28 @@
           <w:sz w:val="24"/>
           <w:szCs w:val="24"/>
         </w:rPr>
-        <w:t>Attempt to pay $25.0</w:t>
-      </w:r>
-      <w:r>
-        <w:rPr>
-          <w:rFonts w:ascii="Courier New" w:hAnsi="Courier New" w:cs="Courier New"/>
-          <w:color w:val="000000"/>
-          <w:sz w:val="24"/>
-          <w:szCs w:val="24"/>
-        </w:rPr>
-        <w:br/>
-      </w:r>
+        <w:t>Attempt</w:t>
+      </w:r>
+      <w:proofErr w:type="spellEnd"/>
+      <w:r>
+        <w:rPr>
+          <w:rFonts w:ascii="Courier New" w:hAnsi="Courier New" w:cs="Courier New"/>
+          <w:color w:val="000000"/>
+          <w:sz w:val="24"/>
+          <w:szCs w:val="24"/>
+        </w:rPr>
+        <w:t xml:space="preserve"> to pay $25.0</w:t>
+      </w:r>
+      <w:r>
+        <w:rPr>
+          <w:rFonts w:ascii="Courier New" w:hAnsi="Courier New" w:cs="Courier New"/>
+          <w:color w:val="000000"/>
+          <w:sz w:val="24"/>
+          <w:szCs w:val="24"/>
+        </w:rPr>
+        <w:br/>
+      </w:r>
+      <w:proofErr w:type="spellStart"/>
       <w:r>
         <w:rPr>
           <w:rFonts w:ascii="CSD14" w:hAnsi="CSD14" w:cs="CSD14"/>
@@ -7003,17 +9804,28 @@
           <w:sz w:val="24"/>
           <w:szCs w:val="24"/>
         </w:rPr>
-        <w:t>Balance: $0.0</w:t>
-      </w:r>
-      <w:r>
-        <w:rPr>
-          <w:rFonts w:ascii="Courier New" w:hAnsi="Courier New" w:cs="Courier New"/>
-          <w:color w:val="000000"/>
-          <w:sz w:val="24"/>
-          <w:szCs w:val="24"/>
-        </w:rPr>
-        <w:br/>
-      </w:r>
+        <w:t>Balance</w:t>
+      </w:r>
+      <w:proofErr w:type="spellEnd"/>
+      <w:r>
+        <w:rPr>
+          <w:rFonts w:ascii="Courier New" w:hAnsi="Courier New" w:cs="Courier New"/>
+          <w:color w:val="000000"/>
+          <w:sz w:val="24"/>
+          <w:szCs w:val="24"/>
+        </w:rPr>
+        <w:t>: $0.0</w:t>
+      </w:r>
+      <w:r>
+        <w:rPr>
+          <w:rFonts w:ascii="Courier New" w:hAnsi="Courier New" w:cs="Courier New"/>
+          <w:color w:val="000000"/>
+          <w:sz w:val="24"/>
+          <w:szCs w:val="24"/>
+        </w:rPr>
+        <w:br/>
+      </w:r>
+      <w:proofErr w:type="spellStart"/>
       <w:r>
         <w:rPr>
           <w:rFonts w:ascii="CSD14" w:hAnsi="CSD14" w:cs="CSD14"/>
@@ -7030,17 +9842,28 @@
           <w:sz w:val="24"/>
           <w:szCs w:val="24"/>
         </w:rPr>
-        <w:t>Attempt to charge $990.0</w:t>
-      </w:r>
-      <w:r>
-        <w:rPr>
-          <w:rFonts w:ascii="Courier New" w:hAnsi="Courier New" w:cs="Courier New"/>
-          <w:color w:val="000000"/>
-          <w:sz w:val="24"/>
-          <w:szCs w:val="24"/>
-        </w:rPr>
-        <w:br/>
-      </w:r>
+        <w:t>Attempt</w:t>
+      </w:r>
+      <w:proofErr w:type="spellEnd"/>
+      <w:r>
+        <w:rPr>
+          <w:rFonts w:ascii="Courier New" w:hAnsi="Courier New" w:cs="Courier New"/>
+          <w:color w:val="000000"/>
+          <w:sz w:val="24"/>
+          <w:szCs w:val="24"/>
+        </w:rPr>
+        <w:t xml:space="preserve"> to charge $990.0</w:t>
+      </w:r>
+      <w:r>
+        <w:rPr>
+          <w:rFonts w:ascii="Courier New" w:hAnsi="Courier New" w:cs="Courier New"/>
+          <w:color w:val="000000"/>
+          <w:sz w:val="24"/>
+          <w:szCs w:val="24"/>
+        </w:rPr>
+        <w:br/>
+      </w:r>
+      <w:proofErr w:type="spellStart"/>
       <w:r>
         <w:rPr>
           <w:rFonts w:ascii="CSD14" w:hAnsi="CSD14" w:cs="CSD14"/>
@@ -7057,17 +9880,28 @@
           <w:sz w:val="24"/>
           <w:szCs w:val="24"/>
         </w:rPr>
-        <w:t>Error in account balance.</w:t>
-      </w:r>
-      <w:r>
-        <w:rPr>
-          <w:rFonts w:ascii="Courier New" w:hAnsi="Courier New" w:cs="Courier New"/>
-          <w:color w:val="000000"/>
-          <w:sz w:val="24"/>
-          <w:szCs w:val="24"/>
-        </w:rPr>
-        <w:br/>
-      </w:r>
+        <w:t>Error</w:t>
+      </w:r>
+      <w:proofErr w:type="spellEnd"/>
+      <w:r>
+        <w:rPr>
+          <w:rFonts w:ascii="Courier New" w:hAnsi="Courier New" w:cs="Courier New"/>
+          <w:color w:val="000000"/>
+          <w:sz w:val="24"/>
+          <w:szCs w:val="24"/>
+        </w:rPr>
+        <w:t xml:space="preserve"> in account balance.</w:t>
+      </w:r>
+      <w:r>
+        <w:rPr>
+          <w:rFonts w:ascii="Courier New" w:hAnsi="Courier New" w:cs="Courier New"/>
+          <w:color w:val="000000"/>
+          <w:sz w:val="24"/>
+          <w:szCs w:val="24"/>
+        </w:rPr>
+        <w:br/>
+      </w:r>
+      <w:proofErr w:type="spellStart"/>
       <w:r>
         <w:rPr>
           <w:rFonts w:ascii="CSD14" w:hAnsi="CSD14" w:cs="CSD14"/>
@@ -7084,7 +9918,17 @@
           <w:sz w:val="24"/>
           <w:szCs w:val="24"/>
         </w:rPr>
-        <w:t>Balance: $0.0</w:t>
+        <w:t>Balance</w:t>
+      </w:r>
+      <w:proofErr w:type="spellEnd"/>
+      <w:r>
+        <w:rPr>
+          <w:rFonts w:ascii="Courier New" w:hAnsi="Courier New" w:cs="Courier New"/>
+          <w:color w:val="000000"/>
+          <w:sz w:val="24"/>
+          <w:szCs w:val="24"/>
+        </w:rPr>
+        <w:t>: $0.0</w:t>
       </w:r>
       <w:r>
         <w:rPr>
@@ -7129,7 +9973,27 @@
           <w:sz w:val="24"/>
           <w:szCs w:val="24"/>
         </w:rPr>
-        <w:t xml:space="preserve"> ----jGRASP: operation complete.</w:t>
+        <w:t xml:space="preserve"> ----</w:t>
+      </w:r>
+      <w:proofErr w:type="spellStart"/>
+      <w:r>
+        <w:rPr>
+          <w:rFonts w:ascii="Courier New" w:hAnsi="Courier New" w:cs="Courier New"/>
+          <w:color w:val="007B7B"/>
+          <w:sz w:val="24"/>
+          <w:szCs w:val="24"/>
+        </w:rPr>
+        <w:t>jGRASP</w:t>
+      </w:r>
+      <w:proofErr w:type="spellEnd"/>
+      <w:r>
+        <w:rPr>
+          <w:rFonts w:ascii="Courier New" w:hAnsi="Courier New" w:cs="Courier New"/>
+          <w:color w:val="007B7B"/>
+          <w:sz w:val="24"/>
+          <w:szCs w:val="24"/>
+        </w:rPr>
+        <w:t>: operation complete.</w:t>
       </w:r>
     </w:p>
     <w:p/>
@@ -7572,10 +10436,10 @@
   <a:themeElements>
     <a:clrScheme name="Office">
       <a:dk1>
-        <a:sysClr val="windowText" lastClr="FFFFFF"/>
+        <a:sysClr val="windowText" lastClr="000000"/>
       </a:dk1>
       <a:lt1>
-        <a:sysClr val="window" lastClr="000000"/>
+        <a:sysClr val="window" lastClr="FFFFFF"/>
       </a:lt1>
       <a:dk2>
         <a:srgbClr val="44546A"/>
